--- a/Scripting language/Labs/Lab3_sql/mysqllab.docx
+++ b/Scripting language/Labs/Lab3_sql/mysqllab.docx
@@ -21,25 +21,7 @@
           <w:sz w:val="24"/>
           <w:szCs w:val="24"/>
         </w:rPr>
-        <w:t xml:space="preserve">What is MySQL? Demonstrate with stepwise screenshots that how you use from </w:t>
-      </w:r>
-      <w:proofErr w:type="spellStart"/>
-      <w:r>
-        <w:rPr>
-          <w:rFonts w:ascii="Times New Roman" w:hAnsi="Times New Roman" w:cs="Times New Roman"/>
-          <w:sz w:val="24"/>
-          <w:szCs w:val="24"/>
-        </w:rPr>
-        <w:t>phpmyadmin</w:t>
-      </w:r>
-      <w:proofErr w:type="spellEnd"/>
-      <w:r>
-        <w:rPr>
-          <w:rFonts w:ascii="Times New Roman" w:hAnsi="Times New Roman" w:cs="Times New Roman"/>
-          <w:sz w:val="24"/>
-          <w:szCs w:val="24"/>
-        </w:rPr>
-        <w:t xml:space="preserve"> tool?</w:t>
+        <w:t>What is MySQL? Demonstrate with stepwise screenshots that how you use from phpmyadmin tool?</w:t>
       </w:r>
     </w:p>
     <w:p>
@@ -67,43 +49,7 @@
           <w:sz w:val="24"/>
           <w:szCs w:val="24"/>
         </w:rPr>
-        <w:t xml:space="preserve">Step </w:t>
-      </w:r>
-      <w:proofErr w:type="gramStart"/>
-      <w:r>
-        <w:rPr>
-          <w:rFonts w:ascii="Times New Roman" w:hAnsi="Times New Roman" w:cs="Times New Roman"/>
-          <w:sz w:val="24"/>
-          <w:szCs w:val="24"/>
-        </w:rPr>
-        <w:t>1 :</w:t>
-      </w:r>
-      <w:proofErr w:type="gramEnd"/>
-      <w:r>
-        <w:rPr>
-          <w:rFonts w:ascii="Times New Roman" w:hAnsi="Times New Roman" w:cs="Times New Roman"/>
-          <w:sz w:val="24"/>
-          <w:szCs w:val="24"/>
-        </w:rPr>
-        <w:t xml:space="preserve"> Install </w:t>
-      </w:r>
-      <w:proofErr w:type="spellStart"/>
-      <w:r>
-        <w:rPr>
-          <w:rFonts w:ascii="Times New Roman" w:hAnsi="Times New Roman" w:cs="Times New Roman"/>
-          <w:sz w:val="24"/>
-          <w:szCs w:val="24"/>
-        </w:rPr>
-        <w:t>xampp</w:t>
-      </w:r>
-      <w:proofErr w:type="spellEnd"/>
-      <w:r>
-        <w:rPr>
-          <w:rFonts w:ascii="Times New Roman" w:hAnsi="Times New Roman" w:cs="Times New Roman"/>
-          <w:sz w:val="24"/>
-          <w:szCs w:val="24"/>
-        </w:rPr>
-        <w:t xml:space="preserve"> and run the components </w:t>
+        <w:t xml:space="preserve">Step 1 : Install xampp and run the components </w:t>
       </w:r>
     </w:p>
     <w:p>
@@ -274,47 +220,14 @@
           <w:sz w:val="24"/>
           <w:szCs w:val="24"/>
         </w:rPr>
-        <w:t xml:space="preserve">Step </w:t>
-      </w:r>
-      <w:proofErr w:type="gramStart"/>
-      <w:r>
-        <w:rPr>
-          <w:rFonts w:ascii="Times New Roman" w:hAnsi="Times New Roman" w:cs="Times New Roman"/>
-          <w:sz w:val="24"/>
-          <w:szCs w:val="24"/>
-        </w:rPr>
-        <w:t>2 :</w:t>
-      </w:r>
-      <w:proofErr w:type="gramEnd"/>
-      <w:r>
-        <w:rPr>
-          <w:rFonts w:ascii="Times New Roman" w:hAnsi="Times New Roman" w:cs="Times New Roman"/>
-          <w:sz w:val="24"/>
-          <w:szCs w:val="24"/>
-        </w:rPr>
-        <w:t xml:space="preserve"> Click on admin of “</w:t>
-      </w:r>
-      <w:proofErr w:type="spellStart"/>
-      <w:r>
-        <w:rPr>
-          <w:rFonts w:ascii="Times New Roman" w:hAnsi="Times New Roman" w:cs="Times New Roman"/>
-          <w:sz w:val="24"/>
-          <w:szCs w:val="24"/>
-        </w:rPr>
-        <w:t>Mysql</w:t>
-      </w:r>
-      <w:proofErr w:type="spellEnd"/>
-      <w:r>
-        <w:rPr>
-          <w:rFonts w:ascii="Times New Roman" w:hAnsi="Times New Roman" w:cs="Times New Roman"/>
-          <w:sz w:val="24"/>
-          <w:szCs w:val="24"/>
-        </w:rPr>
-        <w:t>”</w:t>
-      </w:r>
-    </w:p>
-    <w:p>
-      <w:r>
+        <w:t>Step 2 : Click on admin of “Mysql”</w:t>
+      </w:r>
+    </w:p>
+    <w:p>
+      <w:r>
+        <w:rPr>
+          <w:noProof/>
+        </w:rPr>
         <w:drawing>
           <wp:anchor distT="0" distB="0" distL="114300" distR="114300" simplePos="0" relativeHeight="251659264" behindDoc="1" locked="0" layoutInCell="1" allowOverlap="1" wp14:anchorId="576936ED" wp14:editId="1A51BA89">
             <wp:simplePos x="0" y="0"/>
@@ -398,6 +311,9 @@
         </w:rPr>
       </w:pPr>
       <w:r>
+        <w:rPr>
+          <w:noProof/>
+        </w:rPr>
         <w:drawing>
           <wp:anchor distT="0" distB="0" distL="114300" distR="114300" simplePos="0" relativeHeight="251660288" behindDoc="1" locked="0" layoutInCell="1" allowOverlap="1" wp14:anchorId="7D5E2B3D" wp14:editId="7C456097">
             <wp:simplePos x="0" y="0"/>
@@ -511,25 +427,7 @@
           <w:sz w:val="24"/>
           <w:szCs w:val="24"/>
         </w:rPr>
-        <w:t xml:space="preserve">Step </w:t>
-      </w:r>
-      <w:proofErr w:type="gramStart"/>
-      <w:r>
-        <w:rPr>
-          <w:rFonts w:ascii="Times New Roman" w:hAnsi="Times New Roman" w:cs="Times New Roman"/>
-          <w:sz w:val="24"/>
-          <w:szCs w:val="24"/>
-        </w:rPr>
-        <w:t>3 :</w:t>
-      </w:r>
-      <w:proofErr w:type="gramEnd"/>
-      <w:r>
-        <w:rPr>
-          <w:rFonts w:ascii="Times New Roman" w:hAnsi="Times New Roman" w:cs="Times New Roman"/>
-          <w:sz w:val="24"/>
-          <w:szCs w:val="24"/>
-        </w:rPr>
-        <w:t xml:space="preserve"> Click on “new” to create new database.</w:t>
+        <w:t>Step 3 : Click on “new” to create new database.</w:t>
       </w:r>
     </w:p>
     <w:p>
@@ -571,6 +469,7 @@
       <w:r>
         <w:rPr>
           <w:rFonts w:ascii="Times New Roman" w:hAnsi="Times New Roman" w:cs="Times New Roman"/>
+          <w:noProof/>
           <w:sz w:val="24"/>
           <w:szCs w:val="24"/>
         </w:rPr>
@@ -645,96 +544,42 @@
           <w:sz w:val="24"/>
           <w:szCs w:val="24"/>
         </w:rPr>
-        <w:t xml:space="preserve">Step </w:t>
-      </w:r>
-      <w:proofErr w:type="gramStart"/>
-      <w:r>
-        <w:rPr>
-          <w:rFonts w:ascii="Times New Roman" w:hAnsi="Times New Roman" w:cs="Times New Roman"/>
-          <w:sz w:val="24"/>
-          <w:szCs w:val="24"/>
-        </w:rPr>
-        <w:t>4 :</w:t>
-      </w:r>
-      <w:proofErr w:type="gramEnd"/>
-      <w:r>
-        <w:rPr>
-          <w:rFonts w:ascii="Times New Roman" w:hAnsi="Times New Roman" w:cs="Times New Roman"/>
-          <w:sz w:val="24"/>
-          <w:szCs w:val="24"/>
-        </w:rPr>
-        <w:t xml:space="preserve"> Click on created </w:t>
-      </w:r>
-      <w:proofErr w:type="spellStart"/>
-      <w:r>
-        <w:rPr>
-          <w:rFonts w:ascii="Times New Roman" w:hAnsi="Times New Roman" w:cs="Times New Roman"/>
-          <w:sz w:val="24"/>
-          <w:szCs w:val="24"/>
-        </w:rPr>
-        <w:t>db</w:t>
-      </w:r>
-      <w:proofErr w:type="spellEnd"/>
-      <w:r>
-        <w:rPr>
-          <w:rFonts w:ascii="Times New Roman" w:hAnsi="Times New Roman" w:cs="Times New Roman"/>
-          <w:sz w:val="24"/>
-          <w:szCs w:val="24"/>
-        </w:rPr>
-        <w:t xml:space="preserve"> then create new table as needed.</w:t>
-      </w:r>
-    </w:p>
-    <w:p>
-      <w:pPr>
-        <w:rPr>
-          <w:rFonts w:ascii="Times New Roman" w:hAnsi="Times New Roman" w:cs="Times New Roman"/>
-          <w:sz w:val="24"/>
-          <w:szCs w:val="24"/>
-        </w:rPr>
-      </w:pPr>
-    </w:p>
-    <w:p>
-      <w:pPr>
-        <w:rPr>
-          <w:rFonts w:ascii="Times New Roman" w:hAnsi="Times New Roman" w:cs="Times New Roman"/>
-          <w:sz w:val="24"/>
-          <w:szCs w:val="24"/>
-        </w:rPr>
-      </w:pPr>
-    </w:p>
-    <w:p>
-      <w:pPr>
-        <w:rPr>
-          <w:rFonts w:ascii="Times New Roman" w:hAnsi="Times New Roman" w:cs="Times New Roman"/>
-          <w:sz w:val="24"/>
-          <w:szCs w:val="24"/>
-        </w:rPr>
-      </w:pPr>
-      <w:r>
-        <w:rPr>
-          <w:rFonts w:ascii="Times New Roman" w:hAnsi="Times New Roman" w:cs="Times New Roman"/>
-          <w:sz w:val="24"/>
-          <w:szCs w:val="24"/>
-        </w:rPr>
-        <w:t xml:space="preserve">Step </w:t>
-      </w:r>
-      <w:proofErr w:type="gramStart"/>
-      <w:r>
-        <w:rPr>
-          <w:rFonts w:ascii="Times New Roman" w:hAnsi="Times New Roman" w:cs="Times New Roman"/>
-          <w:sz w:val="24"/>
-          <w:szCs w:val="24"/>
-        </w:rPr>
-        <w:t>5 :</w:t>
-      </w:r>
-      <w:proofErr w:type="gramEnd"/>
-      <w:r>
-        <w:rPr>
-          <w:rFonts w:ascii="Times New Roman" w:hAnsi="Times New Roman" w:cs="Times New Roman"/>
-          <w:sz w:val="24"/>
-          <w:szCs w:val="24"/>
-        </w:rPr>
-        <w:t xml:space="preserve"> We can do following things :</w:t>
+        <w:t>Step 4 : Click on created db then create new table as needed.</w:t>
+      </w:r>
+    </w:p>
+    <w:p>
+      <w:pPr>
+        <w:rPr>
+          <w:rFonts w:ascii="Times New Roman" w:hAnsi="Times New Roman" w:cs="Times New Roman"/>
+          <w:sz w:val="24"/>
+          <w:szCs w:val="24"/>
+        </w:rPr>
+      </w:pPr>
+    </w:p>
+    <w:p>
+      <w:pPr>
+        <w:rPr>
+          <w:rFonts w:ascii="Times New Roman" w:hAnsi="Times New Roman" w:cs="Times New Roman"/>
+          <w:sz w:val="24"/>
+          <w:szCs w:val="24"/>
+        </w:rPr>
+      </w:pPr>
+    </w:p>
+    <w:p>
+      <w:pPr>
+        <w:rPr>
+          <w:rFonts w:ascii="Times New Roman" w:hAnsi="Times New Roman" w:cs="Times New Roman"/>
+          <w:sz w:val="24"/>
+          <w:szCs w:val="24"/>
+        </w:rPr>
+      </w:pPr>
+      <w:r>
+        <w:rPr>
+          <w:rFonts w:ascii="Times New Roman" w:hAnsi="Times New Roman" w:cs="Times New Roman"/>
+          <w:sz w:val="24"/>
+          <w:szCs w:val="24"/>
+        </w:rPr>
+        <w:t>Step 5 : We can do following things :</w:t>
       </w:r>
     </w:p>
     <w:p>
@@ -802,6 +647,7 @@
       <w:r>
         <w:rPr>
           <w:rFonts w:ascii="Times New Roman" w:hAnsi="Times New Roman" w:cs="Times New Roman"/>
+          <w:noProof/>
           <w:sz w:val="24"/>
           <w:szCs w:val="24"/>
         </w:rPr>
@@ -916,12 +762,13 @@
       <w:r>
         <w:rPr>
           <w:rFonts w:ascii="Times New Roman" w:hAnsi="Times New Roman" w:cs="Times New Roman"/>
+          <w:noProof/>
           <w:sz w:val="24"/>
           <w:szCs w:val="24"/>
         </w:rPr>
         <w:lastRenderedPageBreak/>
         <w:drawing>
-          <wp:anchor distT="0" distB="0" distL="114300" distR="114300" simplePos="0" relativeHeight="251663360" behindDoc="1" locked="0" layoutInCell="1" allowOverlap="1" wp14:anchorId="45C80136" wp14:editId="07414A76">
+          <wp:anchor distT="0" distB="0" distL="114300" distR="114300" simplePos="0" relativeHeight="251663360" behindDoc="1" locked="0" layoutInCell="1" allowOverlap="1" wp14:anchorId="45C80136" wp14:editId="039642DF">
             <wp:simplePos x="0" y="0"/>
             <wp:positionH relativeFrom="margin">
               <wp:align>left</wp:align>
@@ -929,17 +776,9 @@
             <wp:positionV relativeFrom="paragraph">
               <wp:posOffset>281940</wp:posOffset>
             </wp:positionV>
-            <wp:extent cx="2781300" cy="4411980"/>
-            <wp:effectExtent l="0" t="0" r="0" b="7620"/>
-            <wp:wrapTight wrapText="bothSides">
-              <wp:wrapPolygon edited="0">
-                <wp:start x="0" y="0"/>
-                <wp:lineTo x="0" y="21544"/>
-                <wp:lineTo x="21452" y="21544"/>
-                <wp:lineTo x="21452" y="0"/>
-                <wp:lineTo x="0" y="0"/>
-              </wp:wrapPolygon>
-            </wp:wrapTight>
+            <wp:extent cx="2156460" cy="3420745"/>
+            <wp:effectExtent l="0" t="0" r="0" b="8255"/>
+            <wp:wrapTopAndBottom/>
             <wp:docPr id="6" name="Picture 6"/>
             <wp:cNvGraphicFramePr>
               <a:graphicFrameLocks xmlns:a="http://schemas.openxmlformats.org/drawingml/2006/main" noChangeAspect="1"/>
@@ -966,7 +805,7 @@
                   <pic:spPr>
                     <a:xfrm>
                       <a:off x="0" y="0"/>
-                      <a:ext cx="2781300" cy="4411980"/>
+                      <a:ext cx="2158260" cy="3423650"/>
                     </a:xfrm>
                     <a:prstGeom prst="rect">
                       <a:avLst/>
@@ -992,6 +831,989 @@
         </w:rPr>
         <w:t>q2</w:t>
       </w:r>
+    </w:p>
+    <w:p>
+      <w:pPr>
+        <w:rPr>
+          <w:rFonts w:ascii="Times New Roman" w:hAnsi="Times New Roman" w:cs="Times New Roman"/>
+          <w:sz w:val="24"/>
+          <w:szCs w:val="24"/>
+        </w:rPr>
+      </w:pPr>
+    </w:p>
+    <w:p>
+      <w:pPr>
+        <w:rPr>
+          <w:rFonts w:ascii="Times New Roman" w:hAnsi="Times New Roman" w:cs="Times New Roman"/>
+          <w:sz w:val="24"/>
+          <w:szCs w:val="24"/>
+        </w:rPr>
+      </w:pPr>
+    </w:p>
+    <w:p>
+      <w:pPr>
+        <w:rPr>
+          <w:rFonts w:ascii="Times New Roman" w:hAnsi="Times New Roman" w:cs="Times New Roman"/>
+          <w:sz w:val="24"/>
+          <w:szCs w:val="24"/>
+        </w:rPr>
+      </w:pPr>
+      <w:r>
+        <w:rPr>
+          <w:rFonts w:ascii="Times New Roman" w:hAnsi="Times New Roman" w:cs="Times New Roman"/>
+          <w:sz w:val="24"/>
+          <w:szCs w:val="24"/>
+        </w:rPr>
+        <w:drawing>
+          <wp:anchor distT="0" distB="0" distL="114300" distR="114300" simplePos="0" relativeHeight="251668480" behindDoc="0" locked="0" layoutInCell="1" allowOverlap="1" wp14:anchorId="65585978" wp14:editId="61D8F2AB">
+            <wp:simplePos x="0" y="0"/>
+            <wp:positionH relativeFrom="margin">
+              <wp:align>left</wp:align>
+            </wp:positionH>
+            <wp:positionV relativeFrom="paragraph">
+              <wp:posOffset>2294255</wp:posOffset>
+            </wp:positionV>
+            <wp:extent cx="3589020" cy="1052830"/>
+            <wp:effectExtent l="0" t="0" r="0" b="0"/>
+            <wp:wrapTopAndBottom/>
+            <wp:docPr id="11" name="Picture 11"/>
+            <wp:cNvGraphicFramePr>
+              <a:graphicFrameLocks xmlns:a="http://schemas.openxmlformats.org/drawingml/2006/main" noChangeAspect="1"/>
+            </wp:cNvGraphicFramePr>
+            <a:graphic xmlns:a="http://schemas.openxmlformats.org/drawingml/2006/main">
+              <a:graphicData uri="http://schemas.openxmlformats.org/drawingml/2006/picture">
+                <pic:pic xmlns:pic="http://schemas.openxmlformats.org/drawingml/2006/picture">
+                  <pic:nvPicPr>
+                    <pic:cNvPr id="1" name=""/>
+                    <pic:cNvPicPr/>
+                  </pic:nvPicPr>
+                  <pic:blipFill>
+                    <a:blip r:embed="rId11">
+                      <a:extLst>
+                        <a:ext uri="{28A0092B-C50C-407E-A947-70E740481C1C}">
+                          <a14:useLocalDpi xmlns:a14="http://schemas.microsoft.com/office/drawing/2010/main" val="0"/>
+                        </a:ext>
+                      </a:extLst>
+                    </a:blip>
+                    <a:stretch>
+                      <a:fillRect/>
+                    </a:stretch>
+                  </pic:blipFill>
+                  <pic:spPr>
+                    <a:xfrm>
+                      <a:off x="0" y="0"/>
+                      <a:ext cx="3589020" cy="1052830"/>
+                    </a:xfrm>
+                    <a:prstGeom prst="rect">
+                      <a:avLst/>
+                    </a:prstGeom>
+                  </pic:spPr>
+                </pic:pic>
+              </a:graphicData>
+            </a:graphic>
+            <wp14:sizeRelH relativeFrom="page">
+              <wp14:pctWidth>0</wp14:pctWidth>
+            </wp14:sizeRelH>
+            <wp14:sizeRelV relativeFrom="page">
+              <wp14:pctHeight>0</wp14:pctHeight>
+            </wp14:sizeRelV>
+          </wp:anchor>
+        </w:drawing>
+      </w:r>
+      <w:r>
+        <w:rPr>
+          <w:rFonts w:ascii="Times New Roman" w:hAnsi="Times New Roman" w:cs="Times New Roman"/>
+          <w:sz w:val="24"/>
+          <w:szCs w:val="24"/>
+        </w:rPr>
+        <w:drawing>
+          <wp:anchor distT="0" distB="0" distL="114300" distR="114300" simplePos="0" relativeHeight="251667456" behindDoc="0" locked="0" layoutInCell="1" allowOverlap="1" wp14:anchorId="100826F7" wp14:editId="4E676496">
+            <wp:simplePos x="0" y="0"/>
+            <wp:positionH relativeFrom="margin">
+              <wp:posOffset>4244340</wp:posOffset>
+            </wp:positionH>
+            <wp:positionV relativeFrom="paragraph">
+              <wp:posOffset>1247140</wp:posOffset>
+            </wp:positionV>
+            <wp:extent cx="2116455" cy="891540"/>
+            <wp:effectExtent l="0" t="0" r="0" b="3810"/>
+            <wp:wrapTopAndBottom/>
+            <wp:docPr id="10" name="Picture 10"/>
+            <wp:cNvGraphicFramePr>
+              <a:graphicFrameLocks xmlns:a="http://schemas.openxmlformats.org/drawingml/2006/main" noChangeAspect="1"/>
+            </wp:cNvGraphicFramePr>
+            <a:graphic xmlns:a="http://schemas.openxmlformats.org/drawingml/2006/main">
+              <a:graphicData uri="http://schemas.openxmlformats.org/drawingml/2006/picture">
+                <pic:pic xmlns:pic="http://schemas.openxmlformats.org/drawingml/2006/picture">
+                  <pic:nvPicPr>
+                    <pic:cNvPr id="1" name=""/>
+                    <pic:cNvPicPr/>
+                  </pic:nvPicPr>
+                  <pic:blipFill>
+                    <a:blip r:embed="rId12">
+                      <a:extLst>
+                        <a:ext uri="{28A0092B-C50C-407E-A947-70E740481C1C}">
+                          <a14:useLocalDpi xmlns:a14="http://schemas.microsoft.com/office/drawing/2010/main" val="0"/>
+                        </a:ext>
+                      </a:extLst>
+                    </a:blip>
+                    <a:stretch>
+                      <a:fillRect/>
+                    </a:stretch>
+                  </pic:blipFill>
+                  <pic:spPr>
+                    <a:xfrm>
+                      <a:off x="0" y="0"/>
+                      <a:ext cx="2116455" cy="891540"/>
+                    </a:xfrm>
+                    <a:prstGeom prst="rect">
+                      <a:avLst/>
+                    </a:prstGeom>
+                  </pic:spPr>
+                </pic:pic>
+              </a:graphicData>
+            </a:graphic>
+            <wp14:sizeRelH relativeFrom="page">
+              <wp14:pctWidth>0</wp14:pctWidth>
+            </wp14:sizeRelH>
+            <wp14:sizeRelV relativeFrom="page">
+              <wp14:pctHeight>0</wp14:pctHeight>
+            </wp14:sizeRelV>
+          </wp:anchor>
+        </w:drawing>
+      </w:r>
+      <w:r>
+        <w:rPr>
+          <w:rFonts w:ascii="Times New Roman" w:hAnsi="Times New Roman" w:cs="Times New Roman"/>
+          <w:sz w:val="24"/>
+          <w:szCs w:val="24"/>
+        </w:rPr>
+        <w:drawing>
+          <wp:anchor distT="0" distB="0" distL="114300" distR="114300" simplePos="0" relativeHeight="251665408" behindDoc="0" locked="0" layoutInCell="1" allowOverlap="1" wp14:anchorId="17DFF6A5" wp14:editId="7A41F323">
+            <wp:simplePos x="0" y="0"/>
+            <wp:positionH relativeFrom="column">
+              <wp:posOffset>2118360</wp:posOffset>
+            </wp:positionH>
+            <wp:positionV relativeFrom="paragraph">
+              <wp:posOffset>239395</wp:posOffset>
+            </wp:positionV>
+            <wp:extent cx="2849281" cy="952500"/>
+            <wp:effectExtent l="0" t="0" r="8255" b="0"/>
+            <wp:wrapTopAndBottom/>
+            <wp:docPr id="8" name="Picture 8"/>
+            <wp:cNvGraphicFramePr>
+              <a:graphicFrameLocks xmlns:a="http://schemas.openxmlformats.org/drawingml/2006/main" noChangeAspect="1"/>
+            </wp:cNvGraphicFramePr>
+            <a:graphic xmlns:a="http://schemas.openxmlformats.org/drawingml/2006/main">
+              <a:graphicData uri="http://schemas.openxmlformats.org/drawingml/2006/picture">
+                <pic:pic xmlns:pic="http://schemas.openxmlformats.org/drawingml/2006/picture">
+                  <pic:nvPicPr>
+                    <pic:cNvPr id="1" name=""/>
+                    <pic:cNvPicPr/>
+                  </pic:nvPicPr>
+                  <pic:blipFill>
+                    <a:blip r:embed="rId13">
+                      <a:extLst>
+                        <a:ext uri="{28A0092B-C50C-407E-A947-70E740481C1C}">
+                          <a14:useLocalDpi xmlns:a14="http://schemas.microsoft.com/office/drawing/2010/main" val="0"/>
+                        </a:ext>
+                      </a:extLst>
+                    </a:blip>
+                    <a:stretch>
+                      <a:fillRect/>
+                    </a:stretch>
+                  </pic:blipFill>
+                  <pic:spPr>
+                    <a:xfrm>
+                      <a:off x="0" y="0"/>
+                      <a:ext cx="2849281" cy="952500"/>
+                    </a:xfrm>
+                    <a:prstGeom prst="rect">
+                      <a:avLst/>
+                    </a:prstGeom>
+                  </pic:spPr>
+                </pic:pic>
+              </a:graphicData>
+            </a:graphic>
+            <wp14:sizeRelH relativeFrom="page">
+              <wp14:pctWidth>0</wp14:pctWidth>
+            </wp14:sizeRelH>
+            <wp14:sizeRelV relativeFrom="page">
+              <wp14:pctHeight>0</wp14:pctHeight>
+            </wp14:sizeRelV>
+          </wp:anchor>
+        </w:drawing>
+      </w:r>
+      <w:r>
+        <w:rPr>
+          <w:rFonts w:ascii="Times New Roman" w:hAnsi="Times New Roman" w:cs="Times New Roman"/>
+          <w:sz w:val="24"/>
+          <w:szCs w:val="24"/>
+        </w:rPr>
+        <w:drawing>
+          <wp:anchor distT="0" distB="0" distL="114300" distR="114300" simplePos="0" relativeHeight="251666432" behindDoc="0" locked="0" layoutInCell="1" allowOverlap="1" wp14:anchorId="5CA59508" wp14:editId="473DBAAB">
+            <wp:simplePos x="0" y="0"/>
+            <wp:positionH relativeFrom="margin">
+              <wp:align>left</wp:align>
+            </wp:positionH>
+            <wp:positionV relativeFrom="paragraph">
+              <wp:posOffset>1323340</wp:posOffset>
+            </wp:positionV>
+            <wp:extent cx="4552315" cy="868680"/>
+            <wp:effectExtent l="0" t="0" r="635" b="7620"/>
+            <wp:wrapTopAndBottom/>
+            <wp:docPr id="9" name="Picture 9"/>
+            <wp:cNvGraphicFramePr>
+              <a:graphicFrameLocks xmlns:a="http://schemas.openxmlformats.org/drawingml/2006/main" noChangeAspect="1"/>
+            </wp:cNvGraphicFramePr>
+            <a:graphic xmlns:a="http://schemas.openxmlformats.org/drawingml/2006/main">
+              <a:graphicData uri="http://schemas.openxmlformats.org/drawingml/2006/picture">
+                <pic:pic xmlns:pic="http://schemas.openxmlformats.org/drawingml/2006/picture">
+                  <pic:nvPicPr>
+                    <pic:cNvPr id="1" name=""/>
+                    <pic:cNvPicPr/>
+                  </pic:nvPicPr>
+                  <pic:blipFill>
+                    <a:blip r:embed="rId14">
+                      <a:extLst>
+                        <a:ext uri="{28A0092B-C50C-407E-A947-70E740481C1C}">
+                          <a14:useLocalDpi xmlns:a14="http://schemas.microsoft.com/office/drawing/2010/main" val="0"/>
+                        </a:ext>
+                      </a:extLst>
+                    </a:blip>
+                    <a:stretch>
+                      <a:fillRect/>
+                    </a:stretch>
+                  </pic:blipFill>
+                  <pic:spPr>
+                    <a:xfrm>
+                      <a:off x="0" y="0"/>
+                      <a:ext cx="4552315" cy="868680"/>
+                    </a:xfrm>
+                    <a:prstGeom prst="rect">
+                      <a:avLst/>
+                    </a:prstGeom>
+                  </pic:spPr>
+                </pic:pic>
+              </a:graphicData>
+            </a:graphic>
+            <wp14:sizeRelH relativeFrom="page">
+              <wp14:pctWidth>0</wp14:pctWidth>
+            </wp14:sizeRelH>
+            <wp14:sizeRelV relativeFrom="page">
+              <wp14:pctHeight>0</wp14:pctHeight>
+            </wp14:sizeRelV>
+          </wp:anchor>
+        </w:drawing>
+      </w:r>
+      <w:r>
+        <w:rPr>
+          <w:rFonts w:ascii="Times New Roman" w:hAnsi="Times New Roman" w:cs="Times New Roman"/>
+          <w:sz w:val="24"/>
+          <w:szCs w:val="24"/>
+        </w:rPr>
+        <w:t>q3</w:t>
+      </w:r>
+    </w:p>
+    <w:p>
+      <w:pPr>
+        <w:rPr>
+          <w:rFonts w:ascii="Times New Roman" w:hAnsi="Times New Roman" w:cs="Times New Roman"/>
+          <w:sz w:val="24"/>
+          <w:szCs w:val="24"/>
+        </w:rPr>
+      </w:pPr>
+      <w:r>
+        <w:rPr>
+          <w:rFonts w:ascii="Times New Roman" w:hAnsi="Times New Roman" w:cs="Times New Roman"/>
+          <w:sz w:val="24"/>
+          <w:szCs w:val="24"/>
+        </w:rPr>
+        <w:drawing>
+          <wp:anchor distT="0" distB="0" distL="114300" distR="114300" simplePos="0" relativeHeight="251664384" behindDoc="0" locked="0" layoutInCell="1" allowOverlap="1" wp14:anchorId="67F8E859" wp14:editId="758451A3">
+            <wp:simplePos x="0" y="0"/>
+            <wp:positionH relativeFrom="column">
+              <wp:posOffset>0</wp:posOffset>
+            </wp:positionH>
+            <wp:positionV relativeFrom="paragraph">
+              <wp:posOffset>-3175</wp:posOffset>
+            </wp:positionV>
+            <wp:extent cx="1952898" cy="905001"/>
+            <wp:effectExtent l="0" t="0" r="9525" b="0"/>
+            <wp:wrapTopAndBottom/>
+            <wp:docPr id="7" name="Picture 7"/>
+            <wp:cNvGraphicFramePr>
+              <a:graphicFrameLocks xmlns:a="http://schemas.openxmlformats.org/drawingml/2006/main" noChangeAspect="1"/>
+            </wp:cNvGraphicFramePr>
+            <a:graphic xmlns:a="http://schemas.openxmlformats.org/drawingml/2006/main">
+              <a:graphicData uri="http://schemas.openxmlformats.org/drawingml/2006/picture">
+                <pic:pic xmlns:pic="http://schemas.openxmlformats.org/drawingml/2006/picture">
+                  <pic:nvPicPr>
+                    <pic:cNvPr id="1" name=""/>
+                    <pic:cNvPicPr/>
+                  </pic:nvPicPr>
+                  <pic:blipFill>
+                    <a:blip r:embed="rId15">
+                      <a:extLst>
+                        <a:ext uri="{28A0092B-C50C-407E-A947-70E740481C1C}">
+                          <a14:useLocalDpi xmlns:a14="http://schemas.microsoft.com/office/drawing/2010/main" val="0"/>
+                        </a:ext>
+                      </a:extLst>
+                    </a:blip>
+                    <a:stretch>
+                      <a:fillRect/>
+                    </a:stretch>
+                  </pic:blipFill>
+                  <pic:spPr>
+                    <a:xfrm>
+                      <a:off x="0" y="0"/>
+                      <a:ext cx="1952898" cy="905001"/>
+                    </a:xfrm>
+                    <a:prstGeom prst="rect">
+                      <a:avLst/>
+                    </a:prstGeom>
+                  </pic:spPr>
+                </pic:pic>
+              </a:graphicData>
+            </a:graphic>
+            <wp14:sizeRelH relativeFrom="page">
+              <wp14:pctWidth>0</wp14:pctWidth>
+            </wp14:sizeRelH>
+            <wp14:sizeRelV relativeFrom="page">
+              <wp14:pctHeight>0</wp14:pctHeight>
+            </wp14:sizeRelV>
+          </wp:anchor>
+        </w:drawing>
+      </w:r>
+    </w:p>
+    <w:p>
+      <w:pPr>
+        <w:rPr>
+          <w:rFonts w:ascii="Times New Roman" w:hAnsi="Times New Roman" w:cs="Times New Roman"/>
+          <w:sz w:val="24"/>
+          <w:szCs w:val="24"/>
+        </w:rPr>
+      </w:pPr>
+    </w:p>
+    <w:p>
+      <w:pPr>
+        <w:rPr>
+          <w:rFonts w:ascii="Times New Roman" w:hAnsi="Times New Roman" w:cs="Times New Roman"/>
+          <w:sz w:val="24"/>
+          <w:szCs w:val="24"/>
+        </w:rPr>
+      </w:pPr>
+      <w:r>
+        <w:rPr>
+          <w:rFonts w:ascii="Times New Roman" w:hAnsi="Times New Roman" w:cs="Times New Roman"/>
+          <w:sz w:val="24"/>
+          <w:szCs w:val="24"/>
+        </w:rPr>
+        <w:lastRenderedPageBreak/>
+        <w:t>4.</w:t>
+      </w:r>
+    </w:p>
+    <w:p>
+      <w:pPr>
+        <w:rPr>
+          <w:rFonts w:ascii="Times New Roman" w:hAnsi="Times New Roman" w:cs="Times New Roman"/>
+          <w:sz w:val="24"/>
+          <w:szCs w:val="24"/>
+        </w:rPr>
+      </w:pPr>
+      <w:r>
+        <w:rPr>
+          <w:rFonts w:ascii="Times New Roman" w:hAnsi="Times New Roman" w:cs="Times New Roman"/>
+          <w:sz w:val="24"/>
+          <w:szCs w:val="24"/>
+        </w:rPr>
+        <w:drawing>
+          <wp:anchor distT="0" distB="0" distL="114300" distR="114300" simplePos="0" relativeHeight="251669504" behindDoc="0" locked="0" layoutInCell="1" allowOverlap="1" wp14:anchorId="5908EA99" wp14:editId="515534D3">
+            <wp:simplePos x="0" y="0"/>
+            <wp:positionH relativeFrom="column">
+              <wp:posOffset>-129540</wp:posOffset>
+            </wp:positionH>
+            <wp:positionV relativeFrom="paragraph">
+              <wp:posOffset>212090</wp:posOffset>
+            </wp:positionV>
+            <wp:extent cx="4509135" cy="849630"/>
+            <wp:effectExtent l="0" t="0" r="5715" b="7620"/>
+            <wp:wrapTopAndBottom/>
+            <wp:docPr id="12" name="Picture 12"/>
+            <wp:cNvGraphicFramePr>
+              <a:graphicFrameLocks xmlns:a="http://schemas.openxmlformats.org/drawingml/2006/main" noChangeAspect="1"/>
+            </wp:cNvGraphicFramePr>
+            <a:graphic xmlns:a="http://schemas.openxmlformats.org/drawingml/2006/main">
+              <a:graphicData uri="http://schemas.openxmlformats.org/drawingml/2006/picture">
+                <pic:pic xmlns:pic="http://schemas.openxmlformats.org/drawingml/2006/picture">
+                  <pic:nvPicPr>
+                    <pic:cNvPr id="1" name=""/>
+                    <pic:cNvPicPr/>
+                  </pic:nvPicPr>
+                  <pic:blipFill rotWithShape="1">
+                    <a:blip r:embed="rId16">
+                      <a:extLst>
+                        <a:ext uri="{28A0092B-C50C-407E-A947-70E740481C1C}">
+                          <a14:useLocalDpi xmlns:a14="http://schemas.microsoft.com/office/drawing/2010/main" val="0"/>
+                        </a:ext>
+                      </a:extLst>
+                    </a:blip>
+                    <a:srcRect t="11155"/>
+                    <a:stretch/>
+                  </pic:blipFill>
+                  <pic:spPr bwMode="auto">
+                    <a:xfrm>
+                      <a:off x="0" y="0"/>
+                      <a:ext cx="4509135" cy="849630"/>
+                    </a:xfrm>
+                    <a:prstGeom prst="rect">
+                      <a:avLst/>
+                    </a:prstGeom>
+                    <a:ln>
+                      <a:noFill/>
+                    </a:ln>
+                    <a:extLst>
+                      <a:ext uri="{53640926-AAD7-44D8-BBD7-CCE9431645EC}">
+                        <a14:shadowObscured xmlns:a14="http://schemas.microsoft.com/office/drawing/2010/main"/>
+                      </a:ext>
+                    </a:extLst>
+                  </pic:spPr>
+                </pic:pic>
+              </a:graphicData>
+            </a:graphic>
+            <wp14:sizeRelH relativeFrom="page">
+              <wp14:pctWidth>0</wp14:pctWidth>
+            </wp14:sizeRelH>
+            <wp14:sizeRelV relativeFrom="page">
+              <wp14:pctHeight>0</wp14:pctHeight>
+            </wp14:sizeRelV>
+          </wp:anchor>
+        </w:drawing>
+      </w:r>
+      <w:r>
+        <w:rPr>
+          <w:rFonts w:ascii="Times New Roman" w:hAnsi="Times New Roman" w:cs="Times New Roman"/>
+          <w:sz w:val="24"/>
+          <w:szCs w:val="24"/>
+        </w:rPr>
+        <w:t>a. create db</w:t>
+      </w:r>
+    </w:p>
+    <w:p>
+      <w:pPr>
+        <w:rPr>
+          <w:rFonts w:ascii="Times New Roman" w:hAnsi="Times New Roman" w:cs="Times New Roman"/>
+          <w:sz w:val="24"/>
+          <w:szCs w:val="24"/>
+        </w:rPr>
+      </w:pPr>
+      <w:r>
+        <w:rPr>
+          <w:rFonts w:ascii="Times New Roman" w:hAnsi="Times New Roman" w:cs="Times New Roman"/>
+          <w:sz w:val="24"/>
+          <w:szCs w:val="24"/>
+        </w:rPr>
+        <w:drawing>
+          <wp:anchor distT="0" distB="0" distL="114300" distR="114300" simplePos="0" relativeHeight="251670528" behindDoc="1" locked="0" layoutInCell="1" allowOverlap="1" wp14:anchorId="5A3368B6" wp14:editId="452E7822">
+            <wp:simplePos x="0" y="0"/>
+            <wp:positionH relativeFrom="margin">
+              <wp:align>left</wp:align>
+            </wp:positionH>
+            <wp:positionV relativeFrom="paragraph">
+              <wp:posOffset>1071880</wp:posOffset>
+            </wp:positionV>
+            <wp:extent cx="3954780" cy="1082040"/>
+            <wp:effectExtent l="0" t="0" r="0" b="3810"/>
+            <wp:wrapTight wrapText="bothSides">
+              <wp:wrapPolygon edited="0">
+                <wp:start x="0" y="0"/>
+                <wp:lineTo x="0" y="21296"/>
+                <wp:lineTo x="21434" y="21296"/>
+                <wp:lineTo x="21434" y="0"/>
+                <wp:lineTo x="0" y="0"/>
+              </wp:wrapPolygon>
+            </wp:wrapTight>
+            <wp:docPr id="13" name="Picture 13"/>
+            <wp:cNvGraphicFramePr>
+              <a:graphicFrameLocks xmlns:a="http://schemas.openxmlformats.org/drawingml/2006/main" noChangeAspect="1"/>
+            </wp:cNvGraphicFramePr>
+            <a:graphic xmlns:a="http://schemas.openxmlformats.org/drawingml/2006/main">
+              <a:graphicData uri="http://schemas.openxmlformats.org/drawingml/2006/picture">
+                <pic:pic xmlns:pic="http://schemas.openxmlformats.org/drawingml/2006/picture">
+                  <pic:nvPicPr>
+                    <pic:cNvPr id="1" name=""/>
+                    <pic:cNvPicPr/>
+                  </pic:nvPicPr>
+                  <pic:blipFill>
+                    <a:blip r:embed="rId17">
+                      <a:extLst>
+                        <a:ext uri="{28A0092B-C50C-407E-A947-70E740481C1C}">
+                          <a14:useLocalDpi xmlns:a14="http://schemas.microsoft.com/office/drawing/2010/main" val="0"/>
+                        </a:ext>
+                      </a:extLst>
+                    </a:blip>
+                    <a:stretch>
+                      <a:fillRect/>
+                    </a:stretch>
+                  </pic:blipFill>
+                  <pic:spPr>
+                    <a:xfrm>
+                      <a:off x="0" y="0"/>
+                      <a:ext cx="3974305" cy="1087986"/>
+                    </a:xfrm>
+                    <a:prstGeom prst="rect">
+                      <a:avLst/>
+                    </a:prstGeom>
+                  </pic:spPr>
+                </pic:pic>
+              </a:graphicData>
+            </a:graphic>
+            <wp14:sizeRelH relativeFrom="page">
+              <wp14:pctWidth>0</wp14:pctWidth>
+            </wp14:sizeRelH>
+            <wp14:sizeRelV relativeFrom="page">
+              <wp14:pctHeight>0</wp14:pctHeight>
+            </wp14:sizeRelV>
+          </wp:anchor>
+        </w:drawing>
+      </w:r>
+      <w:r>
+        <w:rPr>
+          <w:rFonts w:ascii="Times New Roman" w:hAnsi="Times New Roman" w:cs="Times New Roman"/>
+          <w:sz w:val="24"/>
+          <w:szCs w:val="24"/>
+        </w:rPr>
+        <w:t>b.</w:t>
+      </w:r>
+    </w:p>
+    <w:p>
+      <w:pPr>
+        <w:rPr>
+          <w:rFonts w:ascii="Times New Roman" w:hAnsi="Times New Roman" w:cs="Times New Roman"/>
+          <w:sz w:val="24"/>
+          <w:szCs w:val="24"/>
+        </w:rPr>
+      </w:pPr>
+    </w:p>
+    <w:p>
+      <w:pPr>
+        <w:rPr>
+          <w:rFonts w:ascii="Times New Roman" w:hAnsi="Times New Roman" w:cs="Times New Roman"/>
+          <w:sz w:val="24"/>
+          <w:szCs w:val="24"/>
+        </w:rPr>
+      </w:pPr>
+    </w:p>
+    <w:p>
+      <w:pPr>
+        <w:rPr>
+          <w:rFonts w:ascii="Times New Roman" w:hAnsi="Times New Roman" w:cs="Times New Roman"/>
+          <w:sz w:val="24"/>
+          <w:szCs w:val="24"/>
+        </w:rPr>
+      </w:pPr>
+    </w:p>
+    <w:p>
+      <w:pPr>
+        <w:rPr>
+          <w:rFonts w:ascii="Times New Roman" w:hAnsi="Times New Roman" w:cs="Times New Roman"/>
+          <w:sz w:val="24"/>
+          <w:szCs w:val="24"/>
+        </w:rPr>
+      </w:pPr>
+    </w:p>
+    <w:p>
+      <w:pPr>
+        <w:rPr>
+          <w:rFonts w:ascii="Times New Roman" w:hAnsi="Times New Roman" w:cs="Times New Roman"/>
+          <w:sz w:val="24"/>
+          <w:szCs w:val="24"/>
+        </w:rPr>
+      </w:pPr>
+      <w:r>
+        <w:rPr>
+          <w:rFonts w:ascii="Times New Roman" w:hAnsi="Times New Roman" w:cs="Times New Roman"/>
+          <w:sz w:val="24"/>
+          <w:szCs w:val="24"/>
+        </w:rPr>
+        <w:drawing>
+          <wp:anchor distT="0" distB="0" distL="114300" distR="114300" simplePos="0" relativeHeight="251672576" behindDoc="0" locked="0" layoutInCell="1" allowOverlap="1" wp14:anchorId="6FFB2EA2" wp14:editId="57622BA6">
+            <wp:simplePos x="0" y="0"/>
+            <wp:positionH relativeFrom="margin">
+              <wp:align>left</wp:align>
+            </wp:positionH>
+            <wp:positionV relativeFrom="paragraph">
+              <wp:posOffset>287655</wp:posOffset>
+            </wp:positionV>
+            <wp:extent cx="4023360" cy="1028065"/>
+            <wp:effectExtent l="0" t="0" r="0" b="635"/>
+            <wp:wrapTopAndBottom/>
+            <wp:docPr id="15" name="Picture 15"/>
+            <wp:cNvGraphicFramePr>
+              <a:graphicFrameLocks xmlns:a="http://schemas.openxmlformats.org/drawingml/2006/main" noChangeAspect="1"/>
+            </wp:cNvGraphicFramePr>
+            <a:graphic xmlns:a="http://schemas.openxmlformats.org/drawingml/2006/main">
+              <a:graphicData uri="http://schemas.openxmlformats.org/drawingml/2006/picture">
+                <pic:pic xmlns:pic="http://schemas.openxmlformats.org/drawingml/2006/picture">
+                  <pic:nvPicPr>
+                    <pic:cNvPr id="1" name=""/>
+                    <pic:cNvPicPr/>
+                  </pic:nvPicPr>
+                  <pic:blipFill rotWithShape="1">
+                    <a:blip r:embed="rId18" cstate="print">
+                      <a:extLst>
+                        <a:ext uri="{28A0092B-C50C-407E-A947-70E740481C1C}">
+                          <a14:useLocalDpi xmlns:a14="http://schemas.microsoft.com/office/drawing/2010/main" val="0"/>
+                        </a:ext>
+                      </a:extLst>
+                    </a:blip>
+                    <a:srcRect b="10821"/>
+                    <a:stretch/>
+                  </pic:blipFill>
+                  <pic:spPr bwMode="auto">
+                    <a:xfrm>
+                      <a:off x="0" y="0"/>
+                      <a:ext cx="4034506" cy="1031315"/>
+                    </a:xfrm>
+                    <a:prstGeom prst="rect">
+                      <a:avLst/>
+                    </a:prstGeom>
+                    <a:ln>
+                      <a:noFill/>
+                    </a:ln>
+                    <a:extLst>
+                      <a:ext uri="{53640926-AAD7-44D8-BBD7-CCE9431645EC}">
+                        <a14:shadowObscured xmlns:a14="http://schemas.microsoft.com/office/drawing/2010/main"/>
+                      </a:ext>
+                    </a:extLst>
+                  </pic:spPr>
+                </pic:pic>
+              </a:graphicData>
+            </a:graphic>
+            <wp14:sizeRelH relativeFrom="page">
+              <wp14:pctWidth>0</wp14:pctWidth>
+            </wp14:sizeRelH>
+            <wp14:sizeRelV relativeFrom="page">
+              <wp14:pctHeight>0</wp14:pctHeight>
+            </wp14:sizeRelV>
+          </wp:anchor>
+        </w:drawing>
+      </w:r>
+      <w:r>
+        <w:rPr>
+          <w:rFonts w:ascii="Times New Roman" w:hAnsi="Times New Roman" w:cs="Times New Roman"/>
+          <w:sz w:val="24"/>
+          <w:szCs w:val="24"/>
+        </w:rPr>
+        <w:t>c.create table</w:t>
+      </w:r>
+    </w:p>
+    <w:p>
+      <w:pPr>
+        <w:rPr>
+          <w:rFonts w:ascii="Times New Roman" w:hAnsi="Times New Roman" w:cs="Times New Roman"/>
+          <w:sz w:val="24"/>
+          <w:szCs w:val="24"/>
+        </w:rPr>
+      </w:pPr>
+    </w:p>
+    <w:p>
+      <w:pPr>
+        <w:rPr>
+          <w:rFonts w:ascii="Times New Roman" w:hAnsi="Times New Roman" w:cs="Times New Roman"/>
+          <w:sz w:val="24"/>
+          <w:szCs w:val="24"/>
+        </w:rPr>
+      </w:pPr>
+      <w:r>
+        <w:rPr>
+          <w:rFonts w:ascii="Times New Roman" w:hAnsi="Times New Roman" w:cs="Times New Roman"/>
+          <w:sz w:val="24"/>
+          <w:szCs w:val="24"/>
+        </w:rPr>
+        <w:drawing>
+          <wp:anchor distT="0" distB="0" distL="114300" distR="114300" simplePos="0" relativeHeight="251671552" behindDoc="0" locked="0" layoutInCell="1" allowOverlap="1" wp14:anchorId="06F2382F" wp14:editId="0E50841B">
+            <wp:simplePos x="0" y="0"/>
+            <wp:positionH relativeFrom="margin">
+              <wp:align>left</wp:align>
+            </wp:positionH>
+            <wp:positionV relativeFrom="paragraph">
+              <wp:posOffset>263525</wp:posOffset>
+            </wp:positionV>
+            <wp:extent cx="3802380" cy="602043"/>
+            <wp:effectExtent l="0" t="0" r="7620" b="7620"/>
+            <wp:wrapTopAndBottom/>
+            <wp:docPr id="14" name="Picture 14"/>
+            <wp:cNvGraphicFramePr>
+              <a:graphicFrameLocks xmlns:a="http://schemas.openxmlformats.org/drawingml/2006/main" noChangeAspect="1"/>
+            </wp:cNvGraphicFramePr>
+            <a:graphic xmlns:a="http://schemas.openxmlformats.org/drawingml/2006/main">
+              <a:graphicData uri="http://schemas.openxmlformats.org/drawingml/2006/picture">
+                <pic:pic xmlns:pic="http://schemas.openxmlformats.org/drawingml/2006/picture">
+                  <pic:nvPicPr>
+                    <pic:cNvPr id="1" name=""/>
+                    <pic:cNvPicPr/>
+                  </pic:nvPicPr>
+                  <pic:blipFill>
+                    <a:blip r:embed="rId19">
+                      <a:extLst>
+                        <a:ext uri="{28A0092B-C50C-407E-A947-70E740481C1C}">
+                          <a14:useLocalDpi xmlns:a14="http://schemas.microsoft.com/office/drawing/2010/main" val="0"/>
+                        </a:ext>
+                      </a:extLst>
+                    </a:blip>
+                    <a:stretch>
+                      <a:fillRect/>
+                    </a:stretch>
+                  </pic:blipFill>
+                  <pic:spPr>
+                    <a:xfrm>
+                      <a:off x="0" y="0"/>
+                      <a:ext cx="3802380" cy="602043"/>
+                    </a:xfrm>
+                    <a:prstGeom prst="rect">
+                      <a:avLst/>
+                    </a:prstGeom>
+                  </pic:spPr>
+                </pic:pic>
+              </a:graphicData>
+            </a:graphic>
+            <wp14:sizeRelH relativeFrom="page">
+              <wp14:pctWidth>0</wp14:pctWidth>
+            </wp14:sizeRelH>
+            <wp14:sizeRelV relativeFrom="page">
+              <wp14:pctHeight>0</wp14:pctHeight>
+            </wp14:sizeRelV>
+          </wp:anchor>
+        </w:drawing>
+      </w:r>
+      <w:r>
+        <w:rPr>
+          <w:rFonts w:ascii="Times New Roman" w:hAnsi="Times New Roman" w:cs="Times New Roman"/>
+          <w:sz w:val="24"/>
+          <w:szCs w:val="24"/>
+        </w:rPr>
+        <w:t>d.view</w:t>
+      </w:r>
+    </w:p>
+    <w:p>
+      <w:pPr>
+        <w:rPr>
+          <w:rFonts w:ascii="Times New Roman" w:hAnsi="Times New Roman" w:cs="Times New Roman"/>
+          <w:sz w:val="24"/>
+          <w:szCs w:val="24"/>
+        </w:rPr>
+      </w:pPr>
+      <w:r>
+        <w:rPr>
+          <w:rFonts w:ascii="Times New Roman" w:hAnsi="Times New Roman" w:cs="Times New Roman"/>
+          <w:sz w:val="24"/>
+          <w:szCs w:val="24"/>
+        </w:rPr>
+        <w:drawing>
+          <wp:anchor distT="0" distB="0" distL="114300" distR="114300" simplePos="0" relativeHeight="251673600" behindDoc="0" locked="0" layoutInCell="1" allowOverlap="1" wp14:anchorId="766BE494" wp14:editId="75BE0C34">
+            <wp:simplePos x="0" y="0"/>
+            <wp:positionH relativeFrom="margin">
+              <wp:align>left</wp:align>
+            </wp:positionH>
+            <wp:positionV relativeFrom="paragraph">
+              <wp:posOffset>911860</wp:posOffset>
+            </wp:positionV>
+            <wp:extent cx="3848100" cy="236220"/>
+            <wp:effectExtent l="0" t="0" r="0" b="0"/>
+            <wp:wrapTopAndBottom/>
+            <wp:docPr id="16" name="Picture 16"/>
+            <wp:cNvGraphicFramePr>
+              <a:graphicFrameLocks xmlns:a="http://schemas.openxmlformats.org/drawingml/2006/main" noChangeAspect="1"/>
+            </wp:cNvGraphicFramePr>
+            <a:graphic xmlns:a="http://schemas.openxmlformats.org/drawingml/2006/main">
+              <a:graphicData uri="http://schemas.openxmlformats.org/drawingml/2006/picture">
+                <pic:pic xmlns:pic="http://schemas.openxmlformats.org/drawingml/2006/picture">
+                  <pic:nvPicPr>
+                    <pic:cNvPr id="1" name=""/>
+                    <pic:cNvPicPr/>
+                  </pic:nvPicPr>
+                  <pic:blipFill rotWithShape="1">
+                    <a:blip r:embed="rId20">
+                      <a:extLst>
+                        <a:ext uri="{28A0092B-C50C-407E-A947-70E740481C1C}">
+                          <a14:useLocalDpi xmlns:a14="http://schemas.microsoft.com/office/drawing/2010/main" val="0"/>
+                        </a:ext>
+                      </a:extLst>
+                    </a:blip>
+                    <a:srcRect t="85714"/>
+                    <a:stretch/>
+                  </pic:blipFill>
+                  <pic:spPr bwMode="auto">
+                    <a:xfrm>
+                      <a:off x="0" y="0"/>
+                      <a:ext cx="3848100" cy="236220"/>
+                    </a:xfrm>
+                    <a:prstGeom prst="rect">
+                      <a:avLst/>
+                    </a:prstGeom>
+                    <a:ln>
+                      <a:noFill/>
+                    </a:ln>
+                    <a:extLst>
+                      <a:ext uri="{53640926-AAD7-44D8-BBD7-CCE9431645EC}">
+                        <a14:shadowObscured xmlns:a14="http://schemas.microsoft.com/office/drawing/2010/main"/>
+                      </a:ext>
+                    </a:extLst>
+                  </pic:spPr>
+                </pic:pic>
+              </a:graphicData>
+            </a:graphic>
+            <wp14:sizeRelH relativeFrom="page">
+              <wp14:pctWidth>0</wp14:pctWidth>
+            </wp14:sizeRelH>
+            <wp14:sizeRelV relativeFrom="page">
+              <wp14:pctHeight>0</wp14:pctHeight>
+            </wp14:sizeRelV>
+          </wp:anchor>
+        </w:drawing>
+      </w:r>
+      <w:r>
+        <w:rPr>
+          <w:rFonts w:ascii="Times New Roman" w:hAnsi="Times New Roman" w:cs="Times New Roman"/>
+          <w:sz w:val="24"/>
+          <w:szCs w:val="24"/>
+        </w:rPr>
+        <w:t>e.  delete</w:t>
+      </w:r>
+    </w:p>
+    <w:p>
+      <w:pPr>
+        <w:rPr>
+          <w:rFonts w:ascii="Times New Roman" w:hAnsi="Times New Roman" w:cs="Times New Roman"/>
+          <w:sz w:val="24"/>
+          <w:szCs w:val="24"/>
+        </w:rPr>
+      </w:pPr>
+    </w:p>
+    <w:p>
+      <w:pPr>
+        <w:rPr>
+          <w:rFonts w:ascii="Times New Roman" w:hAnsi="Times New Roman" w:cs="Times New Roman"/>
+          <w:sz w:val="24"/>
+          <w:szCs w:val="24"/>
+        </w:rPr>
+      </w:pPr>
+      <w:r>
+        <w:rPr>
+          <w:rFonts w:ascii="Times New Roman" w:hAnsi="Times New Roman" w:cs="Times New Roman"/>
+          <w:sz w:val="24"/>
+          <w:szCs w:val="24"/>
+        </w:rPr>
+        <w:t>f. update table of column</w:t>
+      </w:r>
+      <w:r>
+        <w:rPr>
+          <w:rFonts w:ascii="Times New Roman" w:hAnsi="Times New Roman" w:cs="Times New Roman"/>
+          <w:sz w:val="24"/>
+          <w:szCs w:val="24"/>
+        </w:rPr>
+        <w:drawing>
+          <wp:anchor distT="0" distB="0" distL="114300" distR="114300" simplePos="0" relativeHeight="251674624" behindDoc="0" locked="0" layoutInCell="1" allowOverlap="1" wp14:anchorId="47509E4E" wp14:editId="7DDCA315">
+            <wp:simplePos x="0" y="0"/>
+            <wp:positionH relativeFrom="margin">
+              <wp:align>left</wp:align>
+            </wp:positionH>
+            <wp:positionV relativeFrom="paragraph">
+              <wp:posOffset>327025</wp:posOffset>
+            </wp:positionV>
+            <wp:extent cx="4800600" cy="938066"/>
+            <wp:effectExtent l="0" t="0" r="0" b="0"/>
+            <wp:wrapTopAndBottom/>
+            <wp:docPr id="17" name="Picture 17"/>
+            <wp:cNvGraphicFramePr>
+              <a:graphicFrameLocks xmlns:a="http://schemas.openxmlformats.org/drawingml/2006/main" noChangeAspect="1"/>
+            </wp:cNvGraphicFramePr>
+            <a:graphic xmlns:a="http://schemas.openxmlformats.org/drawingml/2006/main">
+              <a:graphicData uri="http://schemas.openxmlformats.org/drawingml/2006/picture">
+                <pic:pic xmlns:pic="http://schemas.openxmlformats.org/drawingml/2006/picture">
+                  <pic:nvPicPr>
+                    <pic:cNvPr id="1" name=""/>
+                    <pic:cNvPicPr/>
+                  </pic:nvPicPr>
+                  <pic:blipFill>
+                    <a:blip r:embed="rId21">
+                      <a:extLst>
+                        <a:ext uri="{28A0092B-C50C-407E-A947-70E740481C1C}">
+                          <a14:useLocalDpi xmlns:a14="http://schemas.microsoft.com/office/drawing/2010/main" val="0"/>
+                        </a:ext>
+                      </a:extLst>
+                    </a:blip>
+                    <a:stretch>
+                      <a:fillRect/>
+                    </a:stretch>
+                  </pic:blipFill>
+                  <pic:spPr>
+                    <a:xfrm>
+                      <a:off x="0" y="0"/>
+                      <a:ext cx="4800600" cy="938066"/>
+                    </a:xfrm>
+                    <a:prstGeom prst="rect">
+                      <a:avLst/>
+                    </a:prstGeom>
+                  </pic:spPr>
+                </pic:pic>
+              </a:graphicData>
+            </a:graphic>
+            <wp14:sizeRelH relativeFrom="page">
+              <wp14:pctWidth>0</wp14:pctWidth>
+            </wp14:sizeRelH>
+            <wp14:sizeRelV relativeFrom="page">
+              <wp14:pctHeight>0</wp14:pctHeight>
+            </wp14:sizeRelV>
+          </wp:anchor>
+        </w:drawing>
+      </w:r>
+    </w:p>
+    <w:p>
+      <w:pPr>
+        <w:rPr>
+          <w:rFonts w:ascii="Times New Roman" w:hAnsi="Times New Roman" w:cs="Times New Roman"/>
+          <w:sz w:val="24"/>
+          <w:szCs w:val="24"/>
+        </w:rPr>
+      </w:pPr>
+    </w:p>
+    <w:p>
+      <w:pPr>
+        <w:rPr>
+          <w:rFonts w:ascii="Times New Roman" w:hAnsi="Times New Roman" w:cs="Times New Roman"/>
+          <w:sz w:val="24"/>
+          <w:szCs w:val="24"/>
+        </w:rPr>
+      </w:pPr>
+    </w:p>
+    <w:p>
+      <w:pPr>
+        <w:rPr>
+          <w:rFonts w:ascii="Times New Roman" w:hAnsi="Times New Roman" w:cs="Times New Roman"/>
+          <w:sz w:val="24"/>
+          <w:szCs w:val="24"/>
+        </w:rPr>
+      </w:pPr>
+    </w:p>
+    <w:p>
+      <w:pPr>
+        <w:rPr>
+          <w:rFonts w:ascii="Times New Roman" w:hAnsi="Times New Roman" w:cs="Times New Roman"/>
+          <w:sz w:val="24"/>
+          <w:szCs w:val="24"/>
+        </w:rPr>
+      </w:pPr>
+    </w:p>
+    <w:p>
+      <w:pPr>
+        <w:rPr>
+          <w:rFonts w:ascii="Times New Roman" w:hAnsi="Times New Roman" w:cs="Times New Roman"/>
+          <w:sz w:val="24"/>
+          <w:szCs w:val="24"/>
+        </w:rPr>
+      </w:pPr>
     </w:p>
     <w:sectPr>
       <w:pgSz w:w="12240" w:h="15840"/>

--- a/Scripting language/Labs/Lab3_sql/mysqllab.docx
+++ b/Scripting language/Labs/Lab3_sql/mysqllab.docx
@@ -21,7 +21,25 @@
           <w:sz w:val="24"/>
           <w:szCs w:val="24"/>
         </w:rPr>
-        <w:t>What is MySQL? Demonstrate with stepwise screenshots that how you use from phpmyadmin tool?</w:t>
+        <w:t xml:space="preserve">What is MySQL? Demonstrate with stepwise screenshots that how you use from </w:t>
+      </w:r>
+      <w:proofErr w:type="spellStart"/>
+      <w:r>
+        <w:rPr>
+          <w:rFonts w:ascii="Times New Roman" w:hAnsi="Times New Roman" w:cs="Times New Roman"/>
+          <w:sz w:val="24"/>
+          <w:szCs w:val="24"/>
+        </w:rPr>
+        <w:t>phpmyadmin</w:t>
+      </w:r>
+      <w:proofErr w:type="spellEnd"/>
+      <w:r>
+        <w:rPr>
+          <w:rFonts w:ascii="Times New Roman" w:hAnsi="Times New Roman" w:cs="Times New Roman"/>
+          <w:sz w:val="24"/>
+          <w:szCs w:val="24"/>
+        </w:rPr>
+        <w:t xml:space="preserve"> tool?</w:t>
       </w:r>
     </w:p>
     <w:p>
@@ -49,7 +67,43 @@
           <w:sz w:val="24"/>
           <w:szCs w:val="24"/>
         </w:rPr>
-        <w:t xml:space="preserve">Step 1 : Install xampp and run the components </w:t>
+        <w:t xml:space="preserve">Step </w:t>
+      </w:r>
+      <w:proofErr w:type="gramStart"/>
+      <w:r>
+        <w:rPr>
+          <w:rFonts w:ascii="Times New Roman" w:hAnsi="Times New Roman" w:cs="Times New Roman"/>
+          <w:sz w:val="24"/>
+          <w:szCs w:val="24"/>
+        </w:rPr>
+        <w:t>1 :</w:t>
+      </w:r>
+      <w:proofErr w:type="gramEnd"/>
+      <w:r>
+        <w:rPr>
+          <w:rFonts w:ascii="Times New Roman" w:hAnsi="Times New Roman" w:cs="Times New Roman"/>
+          <w:sz w:val="24"/>
+          <w:szCs w:val="24"/>
+        </w:rPr>
+        <w:t xml:space="preserve"> Install </w:t>
+      </w:r>
+      <w:proofErr w:type="spellStart"/>
+      <w:r>
+        <w:rPr>
+          <w:rFonts w:ascii="Times New Roman" w:hAnsi="Times New Roman" w:cs="Times New Roman"/>
+          <w:sz w:val="24"/>
+          <w:szCs w:val="24"/>
+        </w:rPr>
+        <w:t>xampp</w:t>
+      </w:r>
+      <w:proofErr w:type="spellEnd"/>
+      <w:r>
+        <w:rPr>
+          <w:rFonts w:ascii="Times New Roman" w:hAnsi="Times New Roman" w:cs="Times New Roman"/>
+          <w:sz w:val="24"/>
+          <w:szCs w:val="24"/>
+        </w:rPr>
+        <w:t xml:space="preserve"> and run the components </w:t>
       </w:r>
     </w:p>
     <w:p>
@@ -220,7 +274,43 @@
           <w:sz w:val="24"/>
           <w:szCs w:val="24"/>
         </w:rPr>
-        <w:t>Step 2 : Click on admin of “Mysql”</w:t>
+        <w:t xml:space="preserve">Step </w:t>
+      </w:r>
+      <w:proofErr w:type="gramStart"/>
+      <w:r>
+        <w:rPr>
+          <w:rFonts w:ascii="Times New Roman" w:hAnsi="Times New Roman" w:cs="Times New Roman"/>
+          <w:sz w:val="24"/>
+          <w:szCs w:val="24"/>
+        </w:rPr>
+        <w:t>2 :</w:t>
+      </w:r>
+      <w:proofErr w:type="gramEnd"/>
+      <w:r>
+        <w:rPr>
+          <w:rFonts w:ascii="Times New Roman" w:hAnsi="Times New Roman" w:cs="Times New Roman"/>
+          <w:sz w:val="24"/>
+          <w:szCs w:val="24"/>
+        </w:rPr>
+        <w:t xml:space="preserve"> Click on admin of “</w:t>
+      </w:r>
+      <w:proofErr w:type="spellStart"/>
+      <w:r>
+        <w:rPr>
+          <w:rFonts w:ascii="Times New Roman" w:hAnsi="Times New Roman" w:cs="Times New Roman"/>
+          <w:sz w:val="24"/>
+          <w:szCs w:val="24"/>
+        </w:rPr>
+        <w:t>Mysql</w:t>
+      </w:r>
+      <w:proofErr w:type="spellEnd"/>
+      <w:r>
+        <w:rPr>
+          <w:rFonts w:ascii="Times New Roman" w:hAnsi="Times New Roman" w:cs="Times New Roman"/>
+          <w:sz w:val="24"/>
+          <w:szCs w:val="24"/>
+        </w:rPr>
+        <w:t>”</w:t>
       </w:r>
     </w:p>
     <w:p>
@@ -427,7 +517,25 @@
           <w:sz w:val="24"/>
           <w:szCs w:val="24"/>
         </w:rPr>
-        <w:t>Step 3 : Click on “new” to create new database.</w:t>
+        <w:t xml:space="preserve">Step </w:t>
+      </w:r>
+      <w:proofErr w:type="gramStart"/>
+      <w:r>
+        <w:rPr>
+          <w:rFonts w:ascii="Times New Roman" w:hAnsi="Times New Roman" w:cs="Times New Roman"/>
+          <w:sz w:val="24"/>
+          <w:szCs w:val="24"/>
+        </w:rPr>
+        <w:t>3 :</w:t>
+      </w:r>
+      <w:proofErr w:type="gramEnd"/>
+      <w:r>
+        <w:rPr>
+          <w:rFonts w:ascii="Times New Roman" w:hAnsi="Times New Roman" w:cs="Times New Roman"/>
+          <w:sz w:val="24"/>
+          <w:szCs w:val="24"/>
+        </w:rPr>
+        <w:t xml:space="preserve"> Click on “new” to create new database.</w:t>
       </w:r>
     </w:p>
     <w:p>
@@ -544,42 +652,96 @@
           <w:sz w:val="24"/>
           <w:szCs w:val="24"/>
         </w:rPr>
-        <w:t>Step 4 : Click on created db then create new table as needed.</w:t>
-      </w:r>
-    </w:p>
-    <w:p>
-      <w:pPr>
-        <w:rPr>
-          <w:rFonts w:ascii="Times New Roman" w:hAnsi="Times New Roman" w:cs="Times New Roman"/>
-          <w:sz w:val="24"/>
-          <w:szCs w:val="24"/>
-        </w:rPr>
-      </w:pPr>
-    </w:p>
-    <w:p>
-      <w:pPr>
-        <w:rPr>
-          <w:rFonts w:ascii="Times New Roman" w:hAnsi="Times New Roman" w:cs="Times New Roman"/>
-          <w:sz w:val="24"/>
-          <w:szCs w:val="24"/>
-        </w:rPr>
-      </w:pPr>
-    </w:p>
-    <w:p>
-      <w:pPr>
-        <w:rPr>
-          <w:rFonts w:ascii="Times New Roman" w:hAnsi="Times New Roman" w:cs="Times New Roman"/>
-          <w:sz w:val="24"/>
-          <w:szCs w:val="24"/>
-        </w:rPr>
-      </w:pPr>
-      <w:r>
-        <w:rPr>
-          <w:rFonts w:ascii="Times New Roman" w:hAnsi="Times New Roman" w:cs="Times New Roman"/>
-          <w:sz w:val="24"/>
-          <w:szCs w:val="24"/>
-        </w:rPr>
-        <w:t>Step 5 : We can do following things :</w:t>
+        <w:t xml:space="preserve">Step </w:t>
+      </w:r>
+      <w:proofErr w:type="gramStart"/>
+      <w:r>
+        <w:rPr>
+          <w:rFonts w:ascii="Times New Roman" w:hAnsi="Times New Roman" w:cs="Times New Roman"/>
+          <w:sz w:val="24"/>
+          <w:szCs w:val="24"/>
+        </w:rPr>
+        <w:t>4 :</w:t>
+      </w:r>
+      <w:proofErr w:type="gramEnd"/>
+      <w:r>
+        <w:rPr>
+          <w:rFonts w:ascii="Times New Roman" w:hAnsi="Times New Roman" w:cs="Times New Roman"/>
+          <w:sz w:val="24"/>
+          <w:szCs w:val="24"/>
+        </w:rPr>
+        <w:t xml:space="preserve"> Click on created </w:t>
+      </w:r>
+      <w:proofErr w:type="spellStart"/>
+      <w:r>
+        <w:rPr>
+          <w:rFonts w:ascii="Times New Roman" w:hAnsi="Times New Roman" w:cs="Times New Roman"/>
+          <w:sz w:val="24"/>
+          <w:szCs w:val="24"/>
+        </w:rPr>
+        <w:t>db</w:t>
+      </w:r>
+      <w:proofErr w:type="spellEnd"/>
+      <w:r>
+        <w:rPr>
+          <w:rFonts w:ascii="Times New Roman" w:hAnsi="Times New Roman" w:cs="Times New Roman"/>
+          <w:sz w:val="24"/>
+          <w:szCs w:val="24"/>
+        </w:rPr>
+        <w:t xml:space="preserve"> then create new table as needed.</w:t>
+      </w:r>
+    </w:p>
+    <w:p>
+      <w:pPr>
+        <w:rPr>
+          <w:rFonts w:ascii="Times New Roman" w:hAnsi="Times New Roman" w:cs="Times New Roman"/>
+          <w:sz w:val="24"/>
+          <w:szCs w:val="24"/>
+        </w:rPr>
+      </w:pPr>
+    </w:p>
+    <w:p>
+      <w:pPr>
+        <w:rPr>
+          <w:rFonts w:ascii="Times New Roman" w:hAnsi="Times New Roman" w:cs="Times New Roman"/>
+          <w:sz w:val="24"/>
+          <w:szCs w:val="24"/>
+        </w:rPr>
+      </w:pPr>
+    </w:p>
+    <w:p>
+      <w:pPr>
+        <w:rPr>
+          <w:rFonts w:ascii="Times New Roman" w:hAnsi="Times New Roman" w:cs="Times New Roman"/>
+          <w:sz w:val="24"/>
+          <w:szCs w:val="24"/>
+        </w:rPr>
+      </w:pPr>
+      <w:r>
+        <w:rPr>
+          <w:rFonts w:ascii="Times New Roman" w:hAnsi="Times New Roman" w:cs="Times New Roman"/>
+          <w:sz w:val="24"/>
+          <w:szCs w:val="24"/>
+        </w:rPr>
+        <w:t xml:space="preserve">Step </w:t>
+      </w:r>
+      <w:proofErr w:type="gramStart"/>
+      <w:r>
+        <w:rPr>
+          <w:rFonts w:ascii="Times New Roman" w:hAnsi="Times New Roman" w:cs="Times New Roman"/>
+          <w:sz w:val="24"/>
+          <w:szCs w:val="24"/>
+        </w:rPr>
+        <w:t>5 :</w:t>
+      </w:r>
+      <w:proofErr w:type="gramEnd"/>
+      <w:r>
+        <w:rPr>
+          <w:rFonts w:ascii="Times New Roman" w:hAnsi="Times New Roman" w:cs="Times New Roman"/>
+          <w:sz w:val="24"/>
+          <w:szCs w:val="24"/>
+        </w:rPr>
+        <w:t xml:space="preserve"> We can do following things :</w:t>
       </w:r>
     </w:p>
     <w:p>
@@ -861,6 +1023,7 @@
       <w:r>
         <w:rPr>
           <w:rFonts w:ascii="Times New Roman" w:hAnsi="Times New Roman" w:cs="Times New Roman"/>
+          <w:noProof/>
           <w:sz w:val="24"/>
           <w:szCs w:val="24"/>
         </w:rPr>
@@ -923,6 +1086,7 @@
       <w:r>
         <w:rPr>
           <w:rFonts w:ascii="Times New Roman" w:hAnsi="Times New Roman" w:cs="Times New Roman"/>
+          <w:noProof/>
           <w:sz w:val="24"/>
           <w:szCs w:val="24"/>
         </w:rPr>
@@ -985,6 +1149,7 @@
       <w:r>
         <w:rPr>
           <w:rFonts w:ascii="Times New Roman" w:hAnsi="Times New Roman" w:cs="Times New Roman"/>
+          <w:noProof/>
           <w:sz w:val="24"/>
           <w:szCs w:val="24"/>
         </w:rPr>
@@ -1047,6 +1212,7 @@
       <w:r>
         <w:rPr>
           <w:rFonts w:ascii="Times New Roman" w:hAnsi="Times New Roman" w:cs="Times New Roman"/>
+          <w:noProof/>
           <w:sz w:val="24"/>
           <w:szCs w:val="24"/>
         </w:rPr>
@@ -1126,6 +1292,7 @@
       <w:r>
         <w:rPr>
           <w:rFonts w:ascii="Times New Roman" w:hAnsi="Times New Roman" w:cs="Times New Roman"/>
+          <w:noProof/>
           <w:sz w:val="24"/>
           <w:szCs w:val="24"/>
         </w:rPr>
@@ -1224,6 +1391,7 @@
       <w:r>
         <w:rPr>
           <w:rFonts w:ascii="Times New Roman" w:hAnsi="Times New Roman" w:cs="Times New Roman"/>
+          <w:noProof/>
           <w:sz w:val="24"/>
           <w:szCs w:val="24"/>
         </w:rPr>
@@ -1296,20 +1464,49 @@
           <w:sz w:val="24"/>
           <w:szCs w:val="24"/>
         </w:rPr>
-        <w:t>a. create db</w:t>
-      </w:r>
-    </w:p>
-    <w:p>
-      <w:pPr>
-        <w:rPr>
-          <w:rFonts w:ascii="Times New Roman" w:hAnsi="Times New Roman" w:cs="Times New Roman"/>
-          <w:sz w:val="24"/>
-          <w:szCs w:val="24"/>
-        </w:rPr>
-      </w:pPr>
-      <w:r>
-        <w:rPr>
-          <w:rFonts w:ascii="Times New Roman" w:hAnsi="Times New Roman" w:cs="Times New Roman"/>
+        <w:t xml:space="preserve">a. </w:t>
+      </w:r>
+      <w:proofErr w:type="gramStart"/>
+      <w:r>
+        <w:rPr>
+          <w:rFonts w:ascii="Times New Roman" w:hAnsi="Times New Roman" w:cs="Times New Roman"/>
+          <w:sz w:val="24"/>
+          <w:szCs w:val="24"/>
+        </w:rPr>
+        <w:t>create</w:t>
+      </w:r>
+      <w:proofErr w:type="gramEnd"/>
+      <w:r>
+        <w:rPr>
+          <w:rFonts w:ascii="Times New Roman" w:hAnsi="Times New Roman" w:cs="Times New Roman"/>
+          <w:sz w:val="24"/>
+          <w:szCs w:val="24"/>
+        </w:rPr>
+        <w:t xml:space="preserve"> </w:t>
+      </w:r>
+      <w:proofErr w:type="spellStart"/>
+      <w:r>
+        <w:rPr>
+          <w:rFonts w:ascii="Times New Roman" w:hAnsi="Times New Roman" w:cs="Times New Roman"/>
+          <w:sz w:val="24"/>
+          <w:szCs w:val="24"/>
+        </w:rPr>
+        <w:t>db</w:t>
+      </w:r>
+      <w:proofErr w:type="spellEnd"/>
+    </w:p>
+    <w:p>
+      <w:pPr>
+        <w:rPr>
+          <w:rFonts w:ascii="Times New Roman" w:hAnsi="Times New Roman" w:cs="Times New Roman"/>
+          <w:sz w:val="24"/>
+          <w:szCs w:val="24"/>
+        </w:rPr>
+      </w:pPr>
+      <w:r>
+        <w:rPr>
+          <w:rFonts w:ascii="Times New Roman" w:hAnsi="Times New Roman" w:cs="Times New Roman"/>
+          <w:noProof/>
           <w:sz w:val="24"/>
           <w:szCs w:val="24"/>
         </w:rPr>
@@ -1433,6 +1630,7 @@
       <w:r>
         <w:rPr>
           <w:rFonts w:ascii="Times New Roman" w:hAnsi="Times New Roman" w:cs="Times New Roman"/>
+          <w:noProof/>
           <w:sz w:val="24"/>
           <w:szCs w:val="24"/>
         </w:rPr>
@@ -1499,35 +1697,46 @@
           </wp:anchor>
         </w:drawing>
       </w:r>
-      <w:r>
-        <w:rPr>
-          <w:rFonts w:ascii="Times New Roman" w:hAnsi="Times New Roman" w:cs="Times New Roman"/>
-          <w:sz w:val="24"/>
-          <w:szCs w:val="24"/>
-        </w:rPr>
-        <w:t>c.create table</w:t>
-      </w:r>
-    </w:p>
-    <w:p>
-      <w:pPr>
-        <w:rPr>
-          <w:rFonts w:ascii="Times New Roman" w:hAnsi="Times New Roman" w:cs="Times New Roman"/>
-          <w:sz w:val="24"/>
-          <w:szCs w:val="24"/>
-        </w:rPr>
-      </w:pPr>
-    </w:p>
-    <w:p>
-      <w:pPr>
-        <w:rPr>
-          <w:rFonts w:ascii="Times New Roman" w:hAnsi="Times New Roman" w:cs="Times New Roman"/>
-          <w:sz w:val="24"/>
-          <w:szCs w:val="24"/>
-        </w:rPr>
-      </w:pPr>
-      <w:r>
-        <w:rPr>
-          <w:rFonts w:ascii="Times New Roman" w:hAnsi="Times New Roman" w:cs="Times New Roman"/>
+      <w:proofErr w:type="spellStart"/>
+      <w:r>
+        <w:rPr>
+          <w:rFonts w:ascii="Times New Roman" w:hAnsi="Times New Roman" w:cs="Times New Roman"/>
+          <w:sz w:val="24"/>
+          <w:szCs w:val="24"/>
+        </w:rPr>
+        <w:t>c.create</w:t>
+      </w:r>
+      <w:proofErr w:type="spellEnd"/>
+      <w:r>
+        <w:rPr>
+          <w:rFonts w:ascii="Times New Roman" w:hAnsi="Times New Roman" w:cs="Times New Roman"/>
+          <w:sz w:val="24"/>
+          <w:szCs w:val="24"/>
+        </w:rPr>
+        <w:t xml:space="preserve"> table</w:t>
+      </w:r>
+    </w:p>
+    <w:p>
+      <w:pPr>
+        <w:rPr>
+          <w:rFonts w:ascii="Times New Roman" w:hAnsi="Times New Roman" w:cs="Times New Roman"/>
+          <w:sz w:val="24"/>
+          <w:szCs w:val="24"/>
+        </w:rPr>
+      </w:pPr>
+    </w:p>
+    <w:p>
+      <w:pPr>
+        <w:rPr>
+          <w:rFonts w:ascii="Times New Roman" w:hAnsi="Times New Roman" w:cs="Times New Roman"/>
+          <w:sz w:val="24"/>
+          <w:szCs w:val="24"/>
+        </w:rPr>
+      </w:pPr>
+      <w:r>
+        <w:rPr>
+          <w:rFonts w:ascii="Times New Roman" w:hAnsi="Times New Roman" w:cs="Times New Roman"/>
+          <w:noProof/>
           <w:sz w:val="24"/>
           <w:szCs w:val="24"/>
         </w:rPr>
@@ -1587,6 +1796,7 @@
           </wp:anchor>
         </w:drawing>
       </w:r>
+      <w:proofErr w:type="spellStart"/>
       <w:r>
         <w:rPr>
           <w:rFonts w:ascii="Times New Roman" w:hAnsi="Times New Roman" w:cs="Times New Roman"/>
@@ -1595,18 +1805,20 @@
         </w:rPr>
         <w:t>d.view</w:t>
       </w:r>
-    </w:p>
-    <w:p>
-      <w:pPr>
-        <w:rPr>
-          <w:rFonts w:ascii="Times New Roman" w:hAnsi="Times New Roman" w:cs="Times New Roman"/>
-          <w:sz w:val="24"/>
-          <w:szCs w:val="24"/>
-        </w:rPr>
-      </w:pPr>
-      <w:r>
-        <w:rPr>
-          <w:rFonts w:ascii="Times New Roman" w:hAnsi="Times New Roman" w:cs="Times New Roman"/>
+      <w:proofErr w:type="spellEnd"/>
+    </w:p>
+    <w:p>
+      <w:pPr>
+        <w:rPr>
+          <w:rFonts w:ascii="Times New Roman" w:hAnsi="Times New Roman" w:cs="Times New Roman"/>
+          <w:sz w:val="24"/>
+          <w:szCs w:val="24"/>
+        </w:rPr>
+      </w:pPr>
+      <w:r>
+        <w:rPr>
+          <w:rFonts w:ascii="Times New Roman" w:hAnsi="Times New Roman" w:cs="Times New Roman"/>
+          <w:noProof/>
           <w:sz w:val="24"/>
           <w:szCs w:val="24"/>
         </w:rPr>
@@ -1710,6 +1922,7 @@
       <w:r>
         <w:rPr>
           <w:rFonts w:ascii="Times New Roman" w:hAnsi="Times New Roman" w:cs="Times New Roman"/>
+          <w:noProof/>
           <w:sz w:val="24"/>
           <w:szCs w:val="24"/>
         </w:rPr>
@@ -1796,6 +2009,912 @@
           <w:szCs w:val="24"/>
         </w:rPr>
       </w:pPr>
+    </w:p>
+    <w:p>
+      <w:pPr>
+        <w:rPr>
+          <w:noProof/>
+        </w:rPr>
+      </w:pPr>
+      <w:r>
+        <w:rPr>
+          <w:rFonts w:ascii="Times New Roman" w:hAnsi="Times New Roman" w:cs="Times New Roman"/>
+          <w:sz w:val="24"/>
+          <w:szCs w:val="24"/>
+        </w:rPr>
+        <w:lastRenderedPageBreak/>
+        <w:t>5.</w:t>
+      </w:r>
+      <w:r>
+        <w:rPr>
+          <w:noProof/>
+        </w:rPr>
+        <w:t xml:space="preserve"> </w:t>
+      </w:r>
+      <w:r>
+        <w:rPr>
+          <w:noProof/>
+        </w:rPr>
+        <w:t>at table level</w:t>
+      </w:r>
+      <w:r>
+        <w:rPr>
+          <w:rFonts w:ascii="Times New Roman" w:hAnsi="Times New Roman" w:cs="Times New Roman"/>
+          <w:noProof/>
+          <w:sz w:val="24"/>
+          <w:szCs w:val="24"/>
+        </w:rPr>
+        <w:drawing>
+          <wp:anchor distT="0" distB="0" distL="114300" distR="114300" simplePos="0" relativeHeight="251675648" behindDoc="0" locked="0" layoutInCell="1" allowOverlap="1" wp14:anchorId="5A581A67" wp14:editId="6344572F">
+            <wp:simplePos x="0" y="0"/>
+            <wp:positionH relativeFrom="column">
+              <wp:posOffset>0</wp:posOffset>
+            </wp:positionH>
+            <wp:positionV relativeFrom="paragraph">
+              <wp:posOffset>190500</wp:posOffset>
+            </wp:positionV>
+            <wp:extent cx="5943600" cy="615315"/>
+            <wp:effectExtent l="0" t="0" r="0" b="0"/>
+            <wp:wrapTopAndBottom/>
+            <wp:docPr id="18" name="Picture 18"/>
+            <wp:cNvGraphicFramePr>
+              <a:graphicFrameLocks xmlns:a="http://schemas.openxmlformats.org/drawingml/2006/main" noChangeAspect="1"/>
+            </wp:cNvGraphicFramePr>
+            <a:graphic xmlns:a="http://schemas.openxmlformats.org/drawingml/2006/main">
+              <a:graphicData uri="http://schemas.openxmlformats.org/drawingml/2006/picture">
+                <pic:pic xmlns:pic="http://schemas.openxmlformats.org/drawingml/2006/picture">
+                  <pic:nvPicPr>
+                    <pic:cNvPr id="1" name=""/>
+                    <pic:cNvPicPr/>
+                  </pic:nvPicPr>
+                  <pic:blipFill>
+                    <a:blip r:embed="rId22">
+                      <a:extLst>
+                        <a:ext uri="{28A0092B-C50C-407E-A947-70E740481C1C}">
+                          <a14:useLocalDpi xmlns:a14="http://schemas.microsoft.com/office/drawing/2010/main" val="0"/>
+                        </a:ext>
+                      </a:extLst>
+                    </a:blip>
+                    <a:stretch>
+                      <a:fillRect/>
+                    </a:stretch>
+                  </pic:blipFill>
+                  <pic:spPr>
+                    <a:xfrm>
+                      <a:off x="0" y="0"/>
+                      <a:ext cx="5943600" cy="615315"/>
+                    </a:xfrm>
+                    <a:prstGeom prst="rect">
+                      <a:avLst/>
+                    </a:prstGeom>
+                  </pic:spPr>
+                </pic:pic>
+              </a:graphicData>
+            </a:graphic>
+            <wp14:sizeRelH relativeFrom="page">
+              <wp14:pctWidth>0</wp14:pctWidth>
+            </wp14:sizeRelH>
+            <wp14:sizeRelV relativeFrom="page">
+              <wp14:pctHeight>0</wp14:pctHeight>
+            </wp14:sizeRelV>
+          </wp:anchor>
+        </w:drawing>
+      </w:r>
+    </w:p>
+    <w:p>
+      <w:pPr>
+        <w:rPr>
+          <w:rFonts w:ascii="Times New Roman" w:hAnsi="Times New Roman" w:cs="Times New Roman"/>
+          <w:sz w:val="24"/>
+          <w:szCs w:val="24"/>
+        </w:rPr>
+      </w:pPr>
+      <w:r>
+        <w:rPr>
+          <w:rFonts w:ascii="Times New Roman" w:hAnsi="Times New Roman" w:cs="Times New Roman"/>
+          <w:noProof/>
+          <w:sz w:val="24"/>
+          <w:szCs w:val="24"/>
+        </w:rPr>
+        <w:drawing>
+          <wp:anchor distT="0" distB="0" distL="114300" distR="114300" simplePos="0" relativeHeight="251676672" behindDoc="0" locked="0" layoutInCell="1" allowOverlap="1" wp14:anchorId="775D2D1D" wp14:editId="27470F27">
+            <wp:simplePos x="0" y="0"/>
+            <wp:positionH relativeFrom="margin">
+              <wp:align>right</wp:align>
+            </wp:positionH>
+            <wp:positionV relativeFrom="paragraph">
+              <wp:posOffset>725805</wp:posOffset>
+            </wp:positionV>
+            <wp:extent cx="5943600" cy="431165"/>
+            <wp:effectExtent l="0" t="0" r="0" b="6985"/>
+            <wp:wrapTopAndBottom/>
+            <wp:docPr id="19" name="Picture 19"/>
+            <wp:cNvGraphicFramePr>
+              <a:graphicFrameLocks xmlns:a="http://schemas.openxmlformats.org/drawingml/2006/main" noChangeAspect="1"/>
+            </wp:cNvGraphicFramePr>
+            <a:graphic xmlns:a="http://schemas.openxmlformats.org/drawingml/2006/main">
+              <a:graphicData uri="http://schemas.openxmlformats.org/drawingml/2006/picture">
+                <pic:pic xmlns:pic="http://schemas.openxmlformats.org/drawingml/2006/picture">
+                  <pic:nvPicPr>
+                    <pic:cNvPr id="1" name=""/>
+                    <pic:cNvPicPr/>
+                  </pic:nvPicPr>
+                  <pic:blipFill>
+                    <a:blip r:embed="rId23" cstate="print">
+                      <a:extLst>
+                        <a:ext uri="{28A0092B-C50C-407E-A947-70E740481C1C}">
+                          <a14:useLocalDpi xmlns:a14="http://schemas.microsoft.com/office/drawing/2010/main" val="0"/>
+                        </a:ext>
+                      </a:extLst>
+                    </a:blip>
+                    <a:stretch>
+                      <a:fillRect/>
+                    </a:stretch>
+                  </pic:blipFill>
+                  <pic:spPr>
+                    <a:xfrm>
+                      <a:off x="0" y="0"/>
+                      <a:ext cx="5943600" cy="431165"/>
+                    </a:xfrm>
+                    <a:prstGeom prst="rect">
+                      <a:avLst/>
+                    </a:prstGeom>
+                  </pic:spPr>
+                </pic:pic>
+              </a:graphicData>
+            </a:graphic>
+            <wp14:sizeRelH relativeFrom="page">
+              <wp14:pctWidth>0</wp14:pctWidth>
+            </wp14:sizeRelH>
+            <wp14:sizeRelV relativeFrom="page">
+              <wp14:pctHeight>0</wp14:pctHeight>
+            </wp14:sizeRelV>
+          </wp:anchor>
+        </w:drawing>
+      </w:r>
+      <w:r>
+        <w:rPr>
+          <w:rFonts w:ascii="Times New Roman" w:hAnsi="Times New Roman" w:cs="Times New Roman"/>
+          <w:sz w:val="24"/>
+          <w:szCs w:val="24"/>
+        </w:rPr>
+        <w:t>10</w:t>
+      </w:r>
+      <w:r>
+        <w:rPr>
+          <w:rFonts w:ascii="Times New Roman" w:hAnsi="Times New Roman" w:cs="Times New Roman"/>
+          <w:sz w:val="24"/>
+          <w:szCs w:val="24"/>
+        </w:rPr>
+        <w:t>.</w:t>
+      </w:r>
+      <w:r>
+        <w:rPr>
+          <w:noProof/>
+        </w:rPr>
+        <w:t xml:space="preserve"> </w:t>
+      </w:r>
+    </w:p>
+    <w:p>
+      <w:pPr>
+        <w:ind w:firstLine="720"/>
+        <w:rPr>
+          <w:rFonts w:ascii="Times New Roman" w:hAnsi="Times New Roman" w:cs="Times New Roman"/>
+          <w:sz w:val="24"/>
+          <w:szCs w:val="24"/>
+        </w:rPr>
+      </w:pPr>
+    </w:p>
+    <w:p>
+      <w:pPr>
+        <w:rPr>
+          <w:rFonts w:ascii="Times New Roman" w:hAnsi="Times New Roman" w:cs="Times New Roman"/>
+          <w:sz w:val="24"/>
+          <w:szCs w:val="24"/>
+        </w:rPr>
+      </w:pPr>
+      <w:r>
+        <w:rPr>
+          <w:rFonts w:ascii="Times New Roman" w:hAnsi="Times New Roman" w:cs="Times New Roman"/>
+          <w:noProof/>
+          <w:sz w:val="24"/>
+          <w:szCs w:val="24"/>
+        </w:rPr>
+        <w:drawing>
+          <wp:anchor distT="0" distB="0" distL="114300" distR="114300" simplePos="0" relativeHeight="251677696" behindDoc="0" locked="0" layoutInCell="1" allowOverlap="1" wp14:anchorId="71867B57" wp14:editId="075E42FE">
+            <wp:simplePos x="0" y="0"/>
+            <wp:positionH relativeFrom="margin">
+              <wp:align>left</wp:align>
+            </wp:positionH>
+            <wp:positionV relativeFrom="paragraph">
+              <wp:posOffset>238760</wp:posOffset>
+            </wp:positionV>
+            <wp:extent cx="4625340" cy="1229995"/>
+            <wp:effectExtent l="0" t="0" r="3810" b="8255"/>
+            <wp:wrapTopAndBottom/>
+            <wp:docPr id="20" name="Picture 20"/>
+            <wp:cNvGraphicFramePr>
+              <a:graphicFrameLocks xmlns:a="http://schemas.openxmlformats.org/drawingml/2006/main" noChangeAspect="1"/>
+            </wp:cNvGraphicFramePr>
+            <a:graphic xmlns:a="http://schemas.openxmlformats.org/drawingml/2006/main">
+              <a:graphicData uri="http://schemas.openxmlformats.org/drawingml/2006/picture">
+                <pic:pic xmlns:pic="http://schemas.openxmlformats.org/drawingml/2006/picture">
+                  <pic:nvPicPr>
+                    <pic:cNvPr id="1" name=""/>
+                    <pic:cNvPicPr/>
+                  </pic:nvPicPr>
+                  <pic:blipFill>
+                    <a:blip r:embed="rId24">
+                      <a:extLst>
+                        <a:ext uri="{28A0092B-C50C-407E-A947-70E740481C1C}">
+                          <a14:useLocalDpi xmlns:a14="http://schemas.microsoft.com/office/drawing/2010/main" val="0"/>
+                        </a:ext>
+                      </a:extLst>
+                    </a:blip>
+                    <a:stretch>
+                      <a:fillRect/>
+                    </a:stretch>
+                  </pic:blipFill>
+                  <pic:spPr>
+                    <a:xfrm>
+                      <a:off x="0" y="0"/>
+                      <a:ext cx="4625340" cy="1229995"/>
+                    </a:xfrm>
+                    <a:prstGeom prst="rect">
+                      <a:avLst/>
+                    </a:prstGeom>
+                  </pic:spPr>
+                </pic:pic>
+              </a:graphicData>
+            </a:graphic>
+            <wp14:sizeRelH relativeFrom="page">
+              <wp14:pctWidth>0</wp14:pctWidth>
+            </wp14:sizeRelH>
+            <wp14:sizeRelV relativeFrom="page">
+              <wp14:pctHeight>0</wp14:pctHeight>
+            </wp14:sizeRelV>
+          </wp:anchor>
+        </w:drawing>
+      </w:r>
+      <w:r>
+        <w:rPr>
+          <w:rFonts w:ascii="Times New Roman" w:hAnsi="Times New Roman" w:cs="Times New Roman"/>
+          <w:sz w:val="24"/>
+          <w:szCs w:val="24"/>
+        </w:rPr>
+        <w:t>11.</w:t>
+      </w:r>
+      <w:r>
+        <w:rPr>
+          <w:noProof/>
+        </w:rPr>
+        <w:t xml:space="preserve"> </w:t>
+      </w:r>
+    </w:p>
+    <w:p>
+      <w:pPr>
+        <w:rPr>
+          <w:rFonts w:ascii="Times New Roman" w:hAnsi="Times New Roman" w:cs="Times New Roman"/>
+          <w:sz w:val="24"/>
+          <w:szCs w:val="24"/>
+        </w:rPr>
+      </w:pPr>
+    </w:p>
+    <w:p>
+      <w:pPr>
+        <w:rPr>
+          <w:rFonts w:ascii="Times New Roman" w:hAnsi="Times New Roman" w:cs="Times New Roman"/>
+          <w:sz w:val="24"/>
+          <w:szCs w:val="24"/>
+        </w:rPr>
+      </w:pPr>
+      <w:r>
+        <w:rPr>
+          <w:rFonts w:ascii="Times New Roman" w:hAnsi="Times New Roman" w:cs="Times New Roman"/>
+          <w:sz w:val="24"/>
+          <w:szCs w:val="24"/>
+        </w:rPr>
+        <w:t>12.</w:t>
+      </w:r>
+      <w:r>
+        <w:rPr>
+          <w:rFonts w:ascii="Times New Roman" w:hAnsi="Times New Roman" w:cs="Times New Roman"/>
+          <w:sz w:val="24"/>
+          <w:szCs w:val="24"/>
+        </w:rPr>
+        <w:t>-16</w:t>
+      </w:r>
+    </w:p>
+    <w:p>
+      <w:pPr>
+        <w:rPr>
+          <w:rFonts w:ascii="Times New Roman" w:hAnsi="Times New Roman" w:cs="Times New Roman"/>
+          <w:sz w:val="24"/>
+          <w:szCs w:val="24"/>
+        </w:rPr>
+      </w:pPr>
+      <w:r>
+        <w:rPr>
+          <w:rFonts w:ascii="Times New Roman" w:hAnsi="Times New Roman" w:cs="Times New Roman"/>
+          <w:noProof/>
+          <w:sz w:val="24"/>
+          <w:szCs w:val="24"/>
+        </w:rPr>
+        <w:drawing>
+          <wp:anchor distT="0" distB="0" distL="114300" distR="114300" simplePos="0" relativeHeight="251678720" behindDoc="0" locked="0" layoutInCell="1" allowOverlap="1" wp14:anchorId="2D869888" wp14:editId="372BFD85">
+            <wp:simplePos x="0" y="0"/>
+            <wp:positionH relativeFrom="column">
+              <wp:posOffset>0</wp:posOffset>
+            </wp:positionH>
+            <wp:positionV relativeFrom="paragraph">
+              <wp:posOffset>1905</wp:posOffset>
+            </wp:positionV>
+            <wp:extent cx="5943600" cy="866775"/>
+            <wp:effectExtent l="0" t="0" r="0" b="9525"/>
+            <wp:wrapTopAndBottom/>
+            <wp:docPr id="21" name="Picture 21"/>
+            <wp:cNvGraphicFramePr>
+              <a:graphicFrameLocks xmlns:a="http://schemas.openxmlformats.org/drawingml/2006/main" noChangeAspect="1"/>
+            </wp:cNvGraphicFramePr>
+            <a:graphic xmlns:a="http://schemas.openxmlformats.org/drawingml/2006/main">
+              <a:graphicData uri="http://schemas.openxmlformats.org/drawingml/2006/picture">
+                <pic:pic xmlns:pic="http://schemas.openxmlformats.org/drawingml/2006/picture">
+                  <pic:nvPicPr>
+                    <pic:cNvPr id="1" name=""/>
+                    <pic:cNvPicPr/>
+                  </pic:nvPicPr>
+                  <pic:blipFill>
+                    <a:blip r:embed="rId25">
+                      <a:extLst>
+                        <a:ext uri="{28A0092B-C50C-407E-A947-70E740481C1C}">
+                          <a14:useLocalDpi xmlns:a14="http://schemas.microsoft.com/office/drawing/2010/main" val="0"/>
+                        </a:ext>
+                      </a:extLst>
+                    </a:blip>
+                    <a:stretch>
+                      <a:fillRect/>
+                    </a:stretch>
+                  </pic:blipFill>
+                  <pic:spPr>
+                    <a:xfrm>
+                      <a:off x="0" y="0"/>
+                      <a:ext cx="5943600" cy="866775"/>
+                    </a:xfrm>
+                    <a:prstGeom prst="rect">
+                      <a:avLst/>
+                    </a:prstGeom>
+                  </pic:spPr>
+                </pic:pic>
+              </a:graphicData>
+            </a:graphic>
+            <wp14:sizeRelH relativeFrom="page">
+              <wp14:pctWidth>0</wp14:pctWidth>
+            </wp14:sizeRelH>
+            <wp14:sizeRelV relativeFrom="page">
+              <wp14:pctHeight>0</wp14:pctHeight>
+            </wp14:sizeRelV>
+          </wp:anchor>
+        </w:drawing>
+      </w:r>
+    </w:p>
+    <w:p>
+      <w:pPr>
+        <w:rPr>
+          <w:rFonts w:ascii="Times New Roman" w:hAnsi="Times New Roman" w:cs="Times New Roman"/>
+          <w:sz w:val="24"/>
+          <w:szCs w:val="24"/>
+        </w:rPr>
+      </w:pPr>
+      <w:r>
+        <w:rPr>
+          <w:rFonts w:ascii="Times New Roman" w:hAnsi="Times New Roman" w:cs="Times New Roman"/>
+          <w:noProof/>
+          <w:sz w:val="24"/>
+          <w:szCs w:val="24"/>
+        </w:rPr>
+        <w:drawing>
+          <wp:anchor distT="0" distB="0" distL="114300" distR="114300" simplePos="0" relativeHeight="251679744" behindDoc="0" locked="0" layoutInCell="1" allowOverlap="1" wp14:anchorId="78445D61" wp14:editId="08079CAC">
+            <wp:simplePos x="0" y="0"/>
+            <wp:positionH relativeFrom="margin">
+              <wp:align>left</wp:align>
+            </wp:positionH>
+            <wp:positionV relativeFrom="paragraph">
+              <wp:posOffset>265430</wp:posOffset>
+            </wp:positionV>
+            <wp:extent cx="5661660" cy="864235"/>
+            <wp:effectExtent l="0" t="0" r="0" b="0"/>
+            <wp:wrapTopAndBottom/>
+            <wp:docPr id="22" name="Picture 22"/>
+            <wp:cNvGraphicFramePr>
+              <a:graphicFrameLocks xmlns:a="http://schemas.openxmlformats.org/drawingml/2006/main" noChangeAspect="1"/>
+            </wp:cNvGraphicFramePr>
+            <a:graphic xmlns:a="http://schemas.openxmlformats.org/drawingml/2006/main">
+              <a:graphicData uri="http://schemas.openxmlformats.org/drawingml/2006/picture">
+                <pic:pic xmlns:pic="http://schemas.openxmlformats.org/drawingml/2006/picture">
+                  <pic:nvPicPr>
+                    <pic:cNvPr id="1" name=""/>
+                    <pic:cNvPicPr/>
+                  </pic:nvPicPr>
+                  <pic:blipFill>
+                    <a:blip r:embed="rId26">
+                      <a:extLst>
+                        <a:ext uri="{28A0092B-C50C-407E-A947-70E740481C1C}">
+                          <a14:useLocalDpi xmlns:a14="http://schemas.microsoft.com/office/drawing/2010/main" val="0"/>
+                        </a:ext>
+                      </a:extLst>
+                    </a:blip>
+                    <a:stretch>
+                      <a:fillRect/>
+                    </a:stretch>
+                  </pic:blipFill>
+                  <pic:spPr>
+                    <a:xfrm>
+                      <a:off x="0" y="0"/>
+                      <a:ext cx="5661660" cy="864235"/>
+                    </a:xfrm>
+                    <a:prstGeom prst="rect">
+                      <a:avLst/>
+                    </a:prstGeom>
+                  </pic:spPr>
+                </pic:pic>
+              </a:graphicData>
+            </a:graphic>
+            <wp14:sizeRelH relativeFrom="page">
+              <wp14:pctWidth>0</wp14:pctWidth>
+            </wp14:sizeRelH>
+            <wp14:sizeRelV relativeFrom="page">
+              <wp14:pctHeight>0</wp14:pctHeight>
+            </wp14:sizeRelV>
+          </wp:anchor>
+        </w:drawing>
+      </w:r>
+      <w:r>
+        <w:rPr>
+          <w:rFonts w:ascii="Times New Roman" w:hAnsi="Times New Roman" w:cs="Times New Roman"/>
+          <w:sz w:val="24"/>
+          <w:szCs w:val="24"/>
+        </w:rPr>
+        <w:t>17</w:t>
+      </w:r>
+    </w:p>
+    <w:p>
+      <w:pPr>
+        <w:rPr>
+          <w:rFonts w:ascii="Times New Roman" w:hAnsi="Times New Roman" w:cs="Times New Roman"/>
+          <w:sz w:val="24"/>
+          <w:szCs w:val="24"/>
+        </w:rPr>
+      </w:pPr>
+      <w:r>
+        <w:rPr>
+          <w:rFonts w:ascii="Times New Roman" w:hAnsi="Times New Roman" w:cs="Times New Roman"/>
+          <w:noProof/>
+          <w:sz w:val="24"/>
+          <w:szCs w:val="24"/>
+        </w:rPr>
+        <w:drawing>
+          <wp:anchor distT="0" distB="0" distL="114300" distR="114300" simplePos="0" relativeHeight="251680768" behindDoc="0" locked="0" layoutInCell="1" allowOverlap="1" wp14:anchorId="0BACE7DB" wp14:editId="35815471">
+            <wp:simplePos x="0" y="0"/>
+            <wp:positionH relativeFrom="margin">
+              <wp:posOffset>38100</wp:posOffset>
+            </wp:positionH>
+            <wp:positionV relativeFrom="paragraph">
+              <wp:posOffset>1127760</wp:posOffset>
+            </wp:positionV>
+            <wp:extent cx="5181600" cy="1830721"/>
+            <wp:effectExtent l="0" t="0" r="0" b="0"/>
+            <wp:wrapTopAndBottom/>
+            <wp:docPr id="23" name="Picture 23"/>
+            <wp:cNvGraphicFramePr>
+              <a:graphicFrameLocks xmlns:a="http://schemas.openxmlformats.org/drawingml/2006/main" noChangeAspect="1"/>
+            </wp:cNvGraphicFramePr>
+            <a:graphic xmlns:a="http://schemas.openxmlformats.org/drawingml/2006/main">
+              <a:graphicData uri="http://schemas.openxmlformats.org/drawingml/2006/picture">
+                <pic:pic xmlns:pic="http://schemas.openxmlformats.org/drawingml/2006/picture">
+                  <pic:nvPicPr>
+                    <pic:cNvPr id="1" name=""/>
+                    <pic:cNvPicPr/>
+                  </pic:nvPicPr>
+                  <pic:blipFill>
+                    <a:blip r:embed="rId27" cstate="print">
+                      <a:extLst>
+                        <a:ext uri="{28A0092B-C50C-407E-A947-70E740481C1C}">
+                          <a14:useLocalDpi xmlns:a14="http://schemas.microsoft.com/office/drawing/2010/main" val="0"/>
+                        </a:ext>
+                      </a:extLst>
+                    </a:blip>
+                    <a:stretch>
+                      <a:fillRect/>
+                    </a:stretch>
+                  </pic:blipFill>
+                  <pic:spPr>
+                    <a:xfrm>
+                      <a:off x="0" y="0"/>
+                      <a:ext cx="5181600" cy="1830721"/>
+                    </a:xfrm>
+                    <a:prstGeom prst="rect">
+                      <a:avLst/>
+                    </a:prstGeom>
+                  </pic:spPr>
+                </pic:pic>
+              </a:graphicData>
+            </a:graphic>
+            <wp14:sizeRelH relativeFrom="page">
+              <wp14:pctWidth>0</wp14:pctWidth>
+            </wp14:sizeRelH>
+            <wp14:sizeRelV relativeFrom="page">
+              <wp14:pctHeight>0</wp14:pctHeight>
+            </wp14:sizeRelV>
+          </wp:anchor>
+        </w:drawing>
+      </w:r>
+      <w:r>
+        <w:rPr>
+          <w:rFonts w:ascii="Times New Roman" w:hAnsi="Times New Roman" w:cs="Times New Roman"/>
+          <w:sz w:val="24"/>
+          <w:szCs w:val="24"/>
+        </w:rPr>
+        <w:t>18</w:t>
+      </w:r>
+    </w:p>
+    <w:p>
+      <w:pPr>
+        <w:rPr>
+          <w:rFonts w:ascii="Times New Roman" w:hAnsi="Times New Roman" w:cs="Times New Roman"/>
+          <w:sz w:val="24"/>
+          <w:szCs w:val="24"/>
+        </w:rPr>
+      </w:pPr>
+      <w:r>
+        <w:rPr>
+          <w:rFonts w:ascii="Times New Roman" w:hAnsi="Times New Roman" w:cs="Times New Roman"/>
+          <w:noProof/>
+          <w:sz w:val="24"/>
+          <w:szCs w:val="24"/>
+        </w:rPr>
+        <w:lastRenderedPageBreak/>
+        <w:drawing>
+          <wp:anchor distT="0" distB="0" distL="114300" distR="114300" simplePos="0" relativeHeight="251683840" behindDoc="0" locked="0" layoutInCell="1" allowOverlap="1" wp14:anchorId="4D5AD76D" wp14:editId="2E6BF71D">
+            <wp:simplePos x="0" y="0"/>
+            <wp:positionH relativeFrom="margin">
+              <wp:align>left</wp:align>
+            </wp:positionH>
+            <wp:positionV relativeFrom="paragraph">
+              <wp:posOffset>1859280</wp:posOffset>
+            </wp:positionV>
+            <wp:extent cx="5394960" cy="751205"/>
+            <wp:effectExtent l="0" t="0" r="0" b="0"/>
+            <wp:wrapTopAndBottom/>
+            <wp:docPr id="26" name="Picture 26"/>
+            <wp:cNvGraphicFramePr>
+              <a:graphicFrameLocks xmlns:a="http://schemas.openxmlformats.org/drawingml/2006/main" noChangeAspect="1"/>
+            </wp:cNvGraphicFramePr>
+            <a:graphic xmlns:a="http://schemas.openxmlformats.org/drawingml/2006/main">
+              <a:graphicData uri="http://schemas.openxmlformats.org/drawingml/2006/picture">
+                <pic:pic xmlns:pic="http://schemas.openxmlformats.org/drawingml/2006/picture">
+                  <pic:nvPicPr>
+                    <pic:cNvPr id="1" name=""/>
+                    <pic:cNvPicPr/>
+                  </pic:nvPicPr>
+                  <pic:blipFill>
+                    <a:blip r:embed="rId28">
+                      <a:extLst>
+                        <a:ext uri="{28A0092B-C50C-407E-A947-70E740481C1C}">
+                          <a14:useLocalDpi xmlns:a14="http://schemas.microsoft.com/office/drawing/2010/main" val="0"/>
+                        </a:ext>
+                      </a:extLst>
+                    </a:blip>
+                    <a:stretch>
+                      <a:fillRect/>
+                    </a:stretch>
+                  </pic:blipFill>
+                  <pic:spPr>
+                    <a:xfrm>
+                      <a:off x="0" y="0"/>
+                      <a:ext cx="5394960" cy="751205"/>
+                    </a:xfrm>
+                    <a:prstGeom prst="rect">
+                      <a:avLst/>
+                    </a:prstGeom>
+                  </pic:spPr>
+                </pic:pic>
+              </a:graphicData>
+            </a:graphic>
+            <wp14:sizeRelH relativeFrom="page">
+              <wp14:pctWidth>0</wp14:pctWidth>
+            </wp14:sizeRelH>
+            <wp14:sizeRelV relativeFrom="page">
+              <wp14:pctHeight>0</wp14:pctHeight>
+            </wp14:sizeRelV>
+          </wp:anchor>
+        </w:drawing>
+      </w:r>
+      <w:r>
+        <w:rPr>
+          <w:rFonts w:ascii="Times New Roman" w:hAnsi="Times New Roman" w:cs="Times New Roman"/>
+          <w:noProof/>
+          <w:sz w:val="24"/>
+          <w:szCs w:val="24"/>
+        </w:rPr>
+        <w:drawing>
+          <wp:anchor distT="0" distB="0" distL="114300" distR="114300" simplePos="0" relativeHeight="251682816" behindDoc="0" locked="0" layoutInCell="1" allowOverlap="1" wp14:anchorId="57C3A2BA" wp14:editId="6AB6286B">
+            <wp:simplePos x="0" y="0"/>
+            <wp:positionH relativeFrom="margin">
+              <wp:posOffset>-30480</wp:posOffset>
+            </wp:positionH>
+            <wp:positionV relativeFrom="paragraph">
+              <wp:posOffset>1143000</wp:posOffset>
+            </wp:positionV>
+            <wp:extent cx="5519420" cy="678180"/>
+            <wp:effectExtent l="0" t="0" r="5080" b="7620"/>
+            <wp:wrapTopAndBottom/>
+            <wp:docPr id="25" name="Picture 25"/>
+            <wp:cNvGraphicFramePr>
+              <a:graphicFrameLocks xmlns:a="http://schemas.openxmlformats.org/drawingml/2006/main" noChangeAspect="1"/>
+            </wp:cNvGraphicFramePr>
+            <a:graphic xmlns:a="http://schemas.openxmlformats.org/drawingml/2006/main">
+              <a:graphicData uri="http://schemas.openxmlformats.org/drawingml/2006/picture">
+                <pic:pic xmlns:pic="http://schemas.openxmlformats.org/drawingml/2006/picture">
+                  <pic:nvPicPr>
+                    <pic:cNvPr id="1" name=""/>
+                    <pic:cNvPicPr/>
+                  </pic:nvPicPr>
+                  <pic:blipFill>
+                    <a:blip r:embed="rId29">
+                      <a:extLst>
+                        <a:ext uri="{28A0092B-C50C-407E-A947-70E740481C1C}">
+                          <a14:useLocalDpi xmlns:a14="http://schemas.microsoft.com/office/drawing/2010/main" val="0"/>
+                        </a:ext>
+                      </a:extLst>
+                    </a:blip>
+                    <a:stretch>
+                      <a:fillRect/>
+                    </a:stretch>
+                  </pic:blipFill>
+                  <pic:spPr>
+                    <a:xfrm>
+                      <a:off x="0" y="0"/>
+                      <a:ext cx="5519420" cy="678180"/>
+                    </a:xfrm>
+                    <a:prstGeom prst="rect">
+                      <a:avLst/>
+                    </a:prstGeom>
+                  </pic:spPr>
+                </pic:pic>
+              </a:graphicData>
+            </a:graphic>
+            <wp14:sizeRelH relativeFrom="page">
+              <wp14:pctWidth>0</wp14:pctWidth>
+            </wp14:sizeRelH>
+            <wp14:sizeRelV relativeFrom="page">
+              <wp14:pctHeight>0</wp14:pctHeight>
+            </wp14:sizeRelV>
+          </wp:anchor>
+        </w:drawing>
+      </w:r>
+      <w:r>
+        <w:rPr>
+          <w:rFonts w:ascii="Times New Roman" w:hAnsi="Times New Roman" w:cs="Times New Roman"/>
+          <w:noProof/>
+          <w:sz w:val="24"/>
+          <w:szCs w:val="24"/>
+        </w:rPr>
+        <w:drawing>
+          <wp:anchor distT="0" distB="0" distL="114300" distR="114300" simplePos="0" relativeHeight="251681792" behindDoc="0" locked="0" layoutInCell="1" allowOverlap="1" wp14:anchorId="035DA642" wp14:editId="2ACEDB86">
+            <wp:simplePos x="0" y="0"/>
+            <wp:positionH relativeFrom="margin">
+              <wp:align>left</wp:align>
+            </wp:positionH>
+            <wp:positionV relativeFrom="paragraph">
+              <wp:posOffset>289560</wp:posOffset>
+            </wp:positionV>
+            <wp:extent cx="5135880" cy="814705"/>
+            <wp:effectExtent l="0" t="0" r="7620" b="4445"/>
+            <wp:wrapTopAndBottom/>
+            <wp:docPr id="24" name="Picture 24"/>
+            <wp:cNvGraphicFramePr>
+              <a:graphicFrameLocks xmlns:a="http://schemas.openxmlformats.org/drawingml/2006/main" noChangeAspect="1"/>
+            </wp:cNvGraphicFramePr>
+            <a:graphic xmlns:a="http://schemas.openxmlformats.org/drawingml/2006/main">
+              <a:graphicData uri="http://schemas.openxmlformats.org/drawingml/2006/picture">
+                <pic:pic xmlns:pic="http://schemas.openxmlformats.org/drawingml/2006/picture">
+                  <pic:nvPicPr>
+                    <pic:cNvPr id="1" name=""/>
+                    <pic:cNvPicPr/>
+                  </pic:nvPicPr>
+                  <pic:blipFill>
+                    <a:blip r:embed="rId30">
+                      <a:extLst>
+                        <a:ext uri="{28A0092B-C50C-407E-A947-70E740481C1C}">
+                          <a14:useLocalDpi xmlns:a14="http://schemas.microsoft.com/office/drawing/2010/main" val="0"/>
+                        </a:ext>
+                      </a:extLst>
+                    </a:blip>
+                    <a:stretch>
+                      <a:fillRect/>
+                    </a:stretch>
+                  </pic:blipFill>
+                  <pic:spPr>
+                    <a:xfrm>
+                      <a:off x="0" y="0"/>
+                      <a:ext cx="5135880" cy="814705"/>
+                    </a:xfrm>
+                    <a:prstGeom prst="rect">
+                      <a:avLst/>
+                    </a:prstGeom>
+                  </pic:spPr>
+                </pic:pic>
+              </a:graphicData>
+            </a:graphic>
+            <wp14:sizeRelH relativeFrom="page">
+              <wp14:pctWidth>0</wp14:pctWidth>
+            </wp14:sizeRelH>
+            <wp14:sizeRelV relativeFrom="page">
+              <wp14:pctHeight>0</wp14:pctHeight>
+            </wp14:sizeRelV>
+          </wp:anchor>
+        </w:drawing>
+      </w:r>
+      <w:r>
+        <w:rPr>
+          <w:rFonts w:ascii="Times New Roman" w:hAnsi="Times New Roman" w:cs="Times New Roman"/>
+          <w:sz w:val="24"/>
+          <w:szCs w:val="24"/>
+        </w:rPr>
+        <w:t>19</w:t>
+      </w:r>
+    </w:p>
+    <w:p>
+      <w:pPr>
+        <w:rPr>
+          <w:rFonts w:ascii="Times New Roman" w:hAnsi="Times New Roman" w:cs="Times New Roman"/>
+          <w:sz w:val="24"/>
+          <w:szCs w:val="24"/>
+        </w:rPr>
+      </w:pPr>
+    </w:p>
+    <w:p>
+      <w:pPr>
+        <w:rPr>
+          <w:rFonts w:ascii="Times New Roman" w:hAnsi="Times New Roman" w:cs="Times New Roman"/>
+          <w:sz w:val="24"/>
+          <w:szCs w:val="24"/>
+        </w:rPr>
+      </w:pPr>
+      <w:r>
+        <w:rPr>
+          <w:rFonts w:ascii="Times New Roman" w:hAnsi="Times New Roman" w:cs="Times New Roman"/>
+          <w:noProof/>
+          <w:sz w:val="24"/>
+          <w:szCs w:val="24"/>
+        </w:rPr>
+        <w:drawing>
+          <wp:anchor distT="0" distB="0" distL="114300" distR="114300" simplePos="0" relativeHeight="251685888" behindDoc="0" locked="0" layoutInCell="1" allowOverlap="1" wp14:anchorId="6F31777A" wp14:editId="6C0D6A84">
+            <wp:simplePos x="0" y="0"/>
+            <wp:positionH relativeFrom="margin">
+              <wp:align>left</wp:align>
+            </wp:positionH>
+            <wp:positionV relativeFrom="paragraph">
+              <wp:posOffset>1617345</wp:posOffset>
+            </wp:positionV>
+            <wp:extent cx="5447030" cy="982980"/>
+            <wp:effectExtent l="0" t="0" r="1270" b="7620"/>
+            <wp:wrapTopAndBottom/>
+            <wp:docPr id="28" name="Picture 28"/>
+            <wp:cNvGraphicFramePr>
+              <a:graphicFrameLocks xmlns:a="http://schemas.openxmlformats.org/drawingml/2006/main" noChangeAspect="1"/>
+            </wp:cNvGraphicFramePr>
+            <a:graphic xmlns:a="http://schemas.openxmlformats.org/drawingml/2006/main">
+              <a:graphicData uri="http://schemas.openxmlformats.org/drawingml/2006/picture">
+                <pic:pic xmlns:pic="http://schemas.openxmlformats.org/drawingml/2006/picture">
+                  <pic:nvPicPr>
+                    <pic:cNvPr id="1" name=""/>
+                    <pic:cNvPicPr/>
+                  </pic:nvPicPr>
+                  <pic:blipFill>
+                    <a:blip r:embed="rId31">
+                      <a:extLst>
+                        <a:ext uri="{28A0092B-C50C-407E-A947-70E740481C1C}">
+                          <a14:useLocalDpi xmlns:a14="http://schemas.microsoft.com/office/drawing/2010/main" val="0"/>
+                        </a:ext>
+                      </a:extLst>
+                    </a:blip>
+                    <a:stretch>
+                      <a:fillRect/>
+                    </a:stretch>
+                  </pic:blipFill>
+                  <pic:spPr>
+                    <a:xfrm>
+                      <a:off x="0" y="0"/>
+                      <a:ext cx="5447030" cy="982980"/>
+                    </a:xfrm>
+                    <a:prstGeom prst="rect">
+                      <a:avLst/>
+                    </a:prstGeom>
+                  </pic:spPr>
+                </pic:pic>
+              </a:graphicData>
+            </a:graphic>
+            <wp14:sizeRelH relativeFrom="page">
+              <wp14:pctWidth>0</wp14:pctWidth>
+            </wp14:sizeRelH>
+            <wp14:sizeRelV relativeFrom="page">
+              <wp14:pctHeight>0</wp14:pctHeight>
+            </wp14:sizeRelV>
+          </wp:anchor>
+        </w:drawing>
+      </w:r>
+      <w:r>
+        <w:rPr>
+          <w:rFonts w:ascii="Times New Roman" w:hAnsi="Times New Roman" w:cs="Times New Roman"/>
+          <w:noProof/>
+          <w:sz w:val="24"/>
+          <w:szCs w:val="24"/>
+        </w:rPr>
+        <w:drawing>
+          <wp:anchor distT="0" distB="0" distL="114300" distR="114300" simplePos="0" relativeHeight="251684864" behindDoc="0" locked="0" layoutInCell="1" allowOverlap="1" wp14:anchorId="470B6AD4" wp14:editId="27F1D705">
+            <wp:simplePos x="0" y="0"/>
+            <wp:positionH relativeFrom="margin">
+              <wp:align>left</wp:align>
+            </wp:positionH>
+            <wp:positionV relativeFrom="paragraph">
+              <wp:posOffset>291465</wp:posOffset>
+            </wp:positionV>
+            <wp:extent cx="4930140" cy="1271270"/>
+            <wp:effectExtent l="0" t="0" r="3810" b="5080"/>
+            <wp:wrapTopAndBottom/>
+            <wp:docPr id="27" name="Picture 27"/>
+            <wp:cNvGraphicFramePr>
+              <a:graphicFrameLocks xmlns:a="http://schemas.openxmlformats.org/drawingml/2006/main" noChangeAspect="1"/>
+            </wp:cNvGraphicFramePr>
+            <a:graphic xmlns:a="http://schemas.openxmlformats.org/drawingml/2006/main">
+              <a:graphicData uri="http://schemas.openxmlformats.org/drawingml/2006/picture">
+                <pic:pic xmlns:pic="http://schemas.openxmlformats.org/drawingml/2006/picture">
+                  <pic:nvPicPr>
+                    <pic:cNvPr id="1" name=""/>
+                    <pic:cNvPicPr/>
+                  </pic:nvPicPr>
+                  <pic:blipFill>
+                    <a:blip r:embed="rId32">
+                      <a:extLst>
+                        <a:ext uri="{28A0092B-C50C-407E-A947-70E740481C1C}">
+                          <a14:useLocalDpi xmlns:a14="http://schemas.microsoft.com/office/drawing/2010/main" val="0"/>
+                        </a:ext>
+                      </a:extLst>
+                    </a:blip>
+                    <a:stretch>
+                      <a:fillRect/>
+                    </a:stretch>
+                  </pic:blipFill>
+                  <pic:spPr>
+                    <a:xfrm>
+                      <a:off x="0" y="0"/>
+                      <a:ext cx="4930140" cy="1271270"/>
+                    </a:xfrm>
+                    <a:prstGeom prst="rect">
+                      <a:avLst/>
+                    </a:prstGeom>
+                  </pic:spPr>
+                </pic:pic>
+              </a:graphicData>
+            </a:graphic>
+            <wp14:sizeRelH relativeFrom="page">
+              <wp14:pctWidth>0</wp14:pctWidth>
+            </wp14:sizeRelH>
+            <wp14:sizeRelV relativeFrom="page">
+              <wp14:pctHeight>0</wp14:pctHeight>
+            </wp14:sizeRelV>
+          </wp:anchor>
+        </w:drawing>
+      </w:r>
+      <w:r>
+        <w:rPr>
+          <w:rFonts w:ascii="Times New Roman" w:hAnsi="Times New Roman" w:cs="Times New Roman"/>
+          <w:sz w:val="24"/>
+          <w:szCs w:val="24"/>
+        </w:rPr>
+        <w:t>20</w:t>
+      </w:r>
     </w:p>
     <w:p>
       <w:pPr>
@@ -2094,11 +3213,11 @@
     <w:lsdException w:name="List Number 3" w:semiHidden="1" w:unhideWhenUsed="1"/>
     <w:lsdException w:name="List Number 4" w:semiHidden="1" w:unhideWhenUsed="1"/>
     <w:lsdException w:name="List Number 5" w:semiHidden="1" w:unhideWhenUsed="1"/>
-    <w:lsdException w:name="Title" w:uiPriority="10" w:qFormat="1"/>
+    <w:lsdException w:name="Title" w:uiPriority="1" w:qFormat="1"/>
     <w:lsdException w:name="Closing" w:semiHidden="1" w:unhideWhenUsed="1"/>
     <w:lsdException w:name="Signature" w:semiHidden="1" w:unhideWhenUsed="1"/>
     <w:lsdException w:name="Default Paragraph Font" w:semiHidden="1" w:uiPriority="1" w:unhideWhenUsed="1"/>
-    <w:lsdException w:name="Body Text" w:semiHidden="1" w:unhideWhenUsed="1"/>
+    <w:lsdException w:name="Body Text" w:semiHidden="1" w:uiPriority="1" w:unhideWhenUsed="1" w:qFormat="1"/>
     <w:lsdException w:name="Body Text Indent" w:semiHidden="1" w:unhideWhenUsed="1"/>
     <w:lsdException w:name="List Continue" w:semiHidden="1" w:unhideWhenUsed="1"/>
     <w:lsdException w:name="List Continue 2" w:semiHidden="1" w:unhideWhenUsed="1"/>
@@ -2413,6 +3532,31 @@
     <w:name w:val="Normal"/>
     <w:qFormat/>
   </w:style>
+  <w:style w:type="paragraph" w:styleId="Heading1">
+    <w:name w:val="heading 1"/>
+    <w:basedOn w:val="Normal"/>
+    <w:next w:val="Normal"/>
+    <w:link w:val="Heading1Char"/>
+    <w:uiPriority w:val="9"/>
+    <w:qFormat/>
+    <w:rsid w:val="00D87523"/>
+    <w:pPr>
+      <w:keepNext/>
+      <w:widowControl w:val="0"/>
+      <w:autoSpaceDE w:val="0"/>
+      <w:autoSpaceDN w:val="0"/>
+      <w:spacing w:after="0" w:line="240" w:lineRule="auto"/>
+      <w:ind w:left="927" w:right="868"/>
+      <w:jc w:val="center"/>
+      <w:outlineLvl w:val="0"/>
+    </w:pPr>
+    <w:rPr>
+      <w:rFonts w:ascii="Liberation Serif" w:eastAsia="Liberation Serif" w:hAnsi="Liberation Serif" w:cs="Liberation Serif"/>
+      <w:bCs/>
+      <w:sz w:val="36"/>
+      <w:szCs w:val="36"/>
+    </w:rPr>
+  </w:style>
   <w:style w:type="character" w:default="1" w:styleId="DefaultParagraphFont">
     <w:name w:val="Default Paragraph Font"/>
     <w:uiPriority w:val="1"/>
@@ -2450,6 +3594,87 @@
       <w:ind w:left="720"/>
       <w:contextualSpacing/>
     </w:pPr>
+  </w:style>
+  <w:style w:type="character" w:customStyle="1" w:styleId="Heading1Char">
+    <w:name w:val="Heading 1 Char"/>
+    <w:basedOn w:val="DefaultParagraphFont"/>
+    <w:link w:val="Heading1"/>
+    <w:uiPriority w:val="9"/>
+    <w:rsid w:val="00D87523"/>
+    <w:rPr>
+      <w:rFonts w:ascii="Liberation Serif" w:eastAsia="Liberation Serif" w:hAnsi="Liberation Serif" w:cs="Liberation Serif"/>
+      <w:bCs/>
+      <w:sz w:val="36"/>
+      <w:szCs w:val="36"/>
+    </w:rPr>
+  </w:style>
+  <w:style w:type="paragraph" w:styleId="BodyText">
+    <w:name w:val="Body Text"/>
+    <w:basedOn w:val="Normal"/>
+    <w:link w:val="BodyTextChar"/>
+    <w:uiPriority w:val="1"/>
+    <w:qFormat/>
+    <w:rsid w:val="00D87523"/>
+    <w:pPr>
+      <w:widowControl w:val="0"/>
+      <w:autoSpaceDE w:val="0"/>
+      <w:autoSpaceDN w:val="0"/>
+      <w:spacing w:after="0" w:line="240" w:lineRule="auto"/>
+    </w:pPr>
+    <w:rPr>
+      <w:rFonts w:ascii="Liberation Serif" w:eastAsia="Liberation Serif" w:hAnsi="Liberation Serif" w:cs="Liberation Serif"/>
+      <w:sz w:val="40"/>
+      <w:szCs w:val="40"/>
+    </w:rPr>
+  </w:style>
+  <w:style w:type="character" w:customStyle="1" w:styleId="BodyTextChar">
+    <w:name w:val="Body Text Char"/>
+    <w:basedOn w:val="DefaultParagraphFont"/>
+    <w:link w:val="BodyText"/>
+    <w:uiPriority w:val="1"/>
+    <w:rsid w:val="00D87523"/>
+    <w:rPr>
+      <w:rFonts w:ascii="Liberation Serif" w:eastAsia="Liberation Serif" w:hAnsi="Liberation Serif" w:cs="Liberation Serif"/>
+      <w:sz w:val="40"/>
+      <w:szCs w:val="40"/>
+    </w:rPr>
+  </w:style>
+  <w:style w:type="paragraph" w:styleId="Title">
+    <w:name w:val="Title"/>
+    <w:basedOn w:val="Normal"/>
+    <w:link w:val="TitleChar"/>
+    <w:uiPriority w:val="1"/>
+    <w:qFormat/>
+    <w:rsid w:val="00D87523"/>
+    <w:pPr>
+      <w:widowControl w:val="0"/>
+      <w:autoSpaceDE w:val="0"/>
+      <w:autoSpaceDN w:val="0"/>
+      <w:spacing w:before="39" w:after="0" w:line="920" w:lineRule="exact"/>
+      <w:ind w:left="1414" w:right="1533"/>
+      <w:jc w:val="center"/>
+    </w:pPr>
+    <w:rPr>
+      <w:rFonts w:ascii="Liberation Serif" w:eastAsia="Liberation Serif" w:hAnsi="Liberation Serif" w:cs="Liberation Serif"/>
+      <w:b/>
+      <w:bCs/>
+      <w:sz w:val="80"/>
+      <w:szCs w:val="80"/>
+    </w:rPr>
+  </w:style>
+  <w:style w:type="character" w:customStyle="1" w:styleId="TitleChar">
+    <w:name w:val="Title Char"/>
+    <w:basedOn w:val="DefaultParagraphFont"/>
+    <w:link w:val="Title"/>
+    <w:uiPriority w:val="1"/>
+    <w:rsid w:val="00D87523"/>
+    <w:rPr>
+      <w:rFonts w:ascii="Liberation Serif" w:eastAsia="Liberation Serif" w:hAnsi="Liberation Serif" w:cs="Liberation Serif"/>
+      <w:b/>
+      <w:bCs/>
+      <w:sz w:val="80"/>
+      <w:szCs w:val="80"/>
+    </w:rPr>
   </w:style>
 </w:styles>
 </file>
